--- a/02 SRS/Especificación_Requisitos_Funcionales.docx
+++ b/02 SRS/Especificación_Requisitos_Funcionales.docx
@@ -181,7 +181,14 @@
           <w:rFonts w:ascii="Arial" w:eastAsia="Arial" w:hAnsi="Arial" w:cs="Arial"/>
           <w:b/>
         </w:rPr>
-        <w:t>Especificación de Requisitos Funcionales</w:t>
+        <w:t>Especificación de Requisitos Funcionale</w:t>
+      </w:r>
+      <w:r>
+        <w:rPr>
+          <w:rFonts w:ascii="Arial" w:eastAsia="Arial" w:hAnsi="Arial" w:cs="Arial"/>
+          <w:b/>
+        </w:rPr>
+        <w:t>s y No Funcionales</w:t>
       </w:r>
       <w:r>
         <w:br/>
@@ -263,7 +270,6 @@
     <w:p>
       <w:pPr>
         <w:spacing w:after="0" w:line="360" w:lineRule="auto"/>
-        <w:jc w:val="both"/>
         <w:rPr>
           <w:rFonts w:ascii="Arial" w:eastAsia="Arial" w:hAnsi="Arial" w:cs="Arial"/>
           <w:color w:val="000000"/>
@@ -287,13 +293,12 @@
     <w:p>
       <w:pPr>
         <w:spacing w:after="0" w:line="360" w:lineRule="auto"/>
-        <w:jc w:val="both"/>
         <w:rPr>
           <w:rFonts w:ascii="Arial" w:eastAsia="Arial" w:hAnsi="Arial" w:cs="Arial"/>
         </w:rPr>
         <w:sectPr>
-          <w:headerReference w:type="default" r:id="rId8"/>
-          <w:footerReference w:type="default" r:id="rId9"/>
+          <w:headerReference w:type="default" r:id="rId9"/>
+          <w:footerReference w:type="default" r:id="rId10"/>
           <w:pgSz w:w="11906" w:h="16838"/>
           <w:pgMar w:top="1417" w:right="1701" w:bottom="1417" w:left="1701" w:header="708" w:footer="708" w:gutter="0"/>
           <w:pgNumType w:start="1"/>
@@ -317,21 +322,18 @@
     </w:p>
     <w:p>
       <w:pPr>
-        <w:pStyle w:val="Heading1"/>
-        <w:jc w:val="both"/>
-        <w:rPr>
-          <w:rFonts w:ascii="Arial" w:eastAsia="Arial" w:hAnsi="Arial" w:cs="Arial"/>
-          <w:sz w:val="22"/>
-          <w:szCs w:val="22"/>
-        </w:rPr>
+        <w:pStyle w:val="Title"/>
       </w:pPr>
       <w:r>
-        <w:rPr>
-          <w:rFonts w:ascii="Arial" w:eastAsia="Arial" w:hAnsi="Arial" w:cs="Arial"/>
-          <w:sz w:val="22"/>
-          <w:szCs w:val="22"/>
-        </w:rPr>
         <w:lastRenderedPageBreak/>
+        <w:t>REQUISITOS FUNCIONALES</w:t>
+      </w:r>
+    </w:p>
+    <w:p>
+      <w:pPr>
+        <w:pStyle w:val="Heading2"/>
+      </w:pPr>
+      <w:r>
         <w:t xml:space="preserve">OBJETIVOS DE LA GESTION DE  CLIENTES </w:t>
       </w:r>
     </w:p>
@@ -445,7 +447,6 @@
                 <w:between w:val="nil"/>
               </w:pBdr>
               <w:spacing w:line="240" w:lineRule="auto"/>
-              <w:jc w:val="both"/>
               <w:rPr>
                 <w:rFonts w:ascii="Arial" w:eastAsia="Arial" w:hAnsi="Arial" w:cs="Arial"/>
                 <w:b/>
@@ -482,7 +483,6 @@
                 <w:between w:val="nil"/>
               </w:pBdr>
               <w:spacing w:line="240" w:lineRule="auto"/>
-              <w:jc w:val="both"/>
               <w:rPr>
                 <w:rFonts w:ascii="Arial" w:eastAsia="Arial" w:hAnsi="Arial" w:cs="Arial"/>
               </w:rPr>
@@ -522,7 +522,6 @@
                 <w:between w:val="nil"/>
               </w:pBdr>
               <w:spacing w:line="240" w:lineRule="auto"/>
-              <w:jc w:val="both"/>
               <w:rPr>
                 <w:rFonts w:ascii="Arial" w:eastAsia="Arial" w:hAnsi="Arial" w:cs="Arial"/>
                 <w:b/>
@@ -559,7 +558,6 @@
                 <w:between w:val="nil"/>
               </w:pBdr>
               <w:spacing w:line="240" w:lineRule="auto"/>
-              <w:jc w:val="both"/>
               <w:rPr>
                 <w:rFonts w:ascii="Arial" w:eastAsia="Arial" w:hAnsi="Arial" w:cs="Arial"/>
               </w:rPr>
@@ -599,7 +597,6 @@
                 <w:between w:val="nil"/>
               </w:pBdr>
               <w:spacing w:line="240" w:lineRule="auto"/>
-              <w:jc w:val="both"/>
               <w:rPr>
                 <w:rFonts w:ascii="Arial" w:eastAsia="Arial" w:hAnsi="Arial" w:cs="Arial"/>
                 <w:b/>
@@ -636,7 +633,6 @@
                 <w:between w:val="nil"/>
               </w:pBdr>
               <w:spacing w:line="240" w:lineRule="auto"/>
-              <w:jc w:val="both"/>
               <w:rPr>
                 <w:rFonts w:ascii="Arial" w:eastAsia="Arial" w:hAnsi="Arial" w:cs="Arial"/>
               </w:rPr>
@@ -1318,8 +1314,6 @@
               <w:r>
                 <w:rPr>
                   <w:rFonts w:ascii="Arial" w:eastAsia="Arial" w:hAnsi="Arial" w:cs="Arial"/>
-                  <w:color w:val="1155CC"/>
-                  <w:u w:val="single"/>
                 </w:rPr>
                 <w:t>tabla de datos a ingresar</w:t>
               </w:r>
@@ -2178,7 +2172,6 @@
             <w:pPr>
               <w:widowControl w:val="0"/>
               <w:spacing w:line="240" w:lineRule="auto"/>
-              <w:jc w:val="both"/>
               <w:rPr>
                 <w:rFonts w:ascii="Arial" w:eastAsia="Arial" w:hAnsi="Arial" w:cs="Arial"/>
               </w:rPr>
@@ -2283,7 +2276,7 @@
                 <w:right w:val="nil"/>
                 <w:between w:val="nil"/>
               </w:pBdr>
-              <w:spacing w:after="0" w:line="276" w:lineRule="auto"/>
+              <w:spacing w:after="0"/>
               <w:rPr>
                 <w:rFonts w:ascii="Arial" w:eastAsia="Arial" w:hAnsi="Arial" w:cs="Arial"/>
                 <w:b/>
@@ -2635,7 +2628,6 @@
             <w:pPr>
               <w:widowControl w:val="0"/>
               <w:spacing w:line="240" w:lineRule="auto"/>
-              <w:jc w:val="both"/>
               <w:rPr>
                 <w:rFonts w:ascii="Arial" w:eastAsia="Arial" w:hAnsi="Arial" w:cs="Arial"/>
                 <w:b/>
@@ -2702,7 +2694,6 @@
             <w:pPr>
               <w:widowControl w:val="0"/>
               <w:spacing w:line="240" w:lineRule="auto"/>
-              <w:jc w:val="both"/>
               <w:rPr>
                 <w:rFonts w:ascii="Arial" w:eastAsia="Arial" w:hAnsi="Arial" w:cs="Arial"/>
                 <w:b/>
@@ -2781,7 +2772,6 @@
             <w:pPr>
               <w:widowControl w:val="0"/>
               <w:spacing w:line="240" w:lineRule="auto"/>
-              <w:jc w:val="both"/>
               <w:rPr>
                 <w:rFonts w:ascii="Arial" w:eastAsia="Arial" w:hAnsi="Arial" w:cs="Arial"/>
                 <w:b/>
@@ -2848,7 +2838,6 @@
             <w:pPr>
               <w:widowControl w:val="0"/>
               <w:spacing w:line="240" w:lineRule="auto"/>
-              <w:jc w:val="both"/>
               <w:rPr>
                 <w:rFonts w:ascii="Arial" w:eastAsia="Arial" w:hAnsi="Arial" w:cs="Arial"/>
                 <w:b/>
@@ -2879,7 +2868,6 @@
             <w:pPr>
               <w:widowControl w:val="0"/>
               <w:spacing w:line="240" w:lineRule="auto"/>
-              <w:jc w:val="both"/>
               <w:rPr>
                 <w:rFonts w:ascii="Arial" w:eastAsia="Arial" w:hAnsi="Arial" w:cs="Arial"/>
               </w:rPr>
@@ -2912,7 +2900,6 @@
             <w:pPr>
               <w:widowControl w:val="0"/>
               <w:spacing w:line="240" w:lineRule="auto"/>
-              <w:jc w:val="both"/>
               <w:rPr>
                 <w:rFonts w:ascii="Arial" w:eastAsia="Arial" w:hAnsi="Arial" w:cs="Arial"/>
                 <w:b/>
@@ -2972,7 +2959,6 @@
             <w:pPr>
               <w:widowControl w:val="0"/>
               <w:spacing w:line="240" w:lineRule="auto"/>
-              <w:jc w:val="both"/>
               <w:rPr>
                 <w:rFonts w:ascii="Arial" w:eastAsia="Arial" w:hAnsi="Arial" w:cs="Arial"/>
                 <w:b/>
@@ -3002,7 +2988,6 @@
             <w:pPr>
               <w:widowControl w:val="0"/>
               <w:spacing w:line="240" w:lineRule="auto"/>
-              <w:jc w:val="both"/>
               <w:rPr>
                 <w:rFonts w:ascii="Arial" w:eastAsia="Arial" w:hAnsi="Arial" w:cs="Arial"/>
                 <w:b/>
@@ -3032,7 +3017,6 @@
             <w:pPr>
               <w:widowControl w:val="0"/>
               <w:spacing w:line="240" w:lineRule="auto"/>
-              <w:jc w:val="both"/>
               <w:rPr>
                 <w:rFonts w:ascii="Arial" w:eastAsia="Arial" w:hAnsi="Arial" w:cs="Arial"/>
                 <w:b/>
@@ -3070,7 +3054,6 @@
             <w:pPr>
               <w:widowControl w:val="0"/>
               <w:spacing w:line="240" w:lineRule="auto"/>
-              <w:jc w:val="both"/>
               <w:rPr>
                 <w:rFonts w:ascii="Arial" w:eastAsia="Arial" w:hAnsi="Arial" w:cs="Arial"/>
                 <w:b/>
@@ -3157,7 +3140,6 @@
             <w:pPr>
               <w:widowControl w:val="0"/>
               <w:spacing w:line="240" w:lineRule="auto"/>
-              <w:jc w:val="both"/>
               <w:rPr>
                 <w:rFonts w:ascii="Arial" w:eastAsia="Arial" w:hAnsi="Arial" w:cs="Arial"/>
                 <w:b/>
@@ -3246,7 +3228,7 @@
                 <w:right w:val="nil"/>
                 <w:between w:val="nil"/>
               </w:pBdr>
-              <w:spacing w:after="0" w:line="276" w:lineRule="auto"/>
+              <w:spacing w:after="0"/>
               <w:rPr>
                 <w:rFonts w:ascii="Arial" w:eastAsia="Arial" w:hAnsi="Arial" w:cs="Arial"/>
               </w:rPr>
@@ -3334,7 +3316,7 @@
                 <w:right w:val="nil"/>
                 <w:between w:val="nil"/>
               </w:pBdr>
-              <w:spacing w:after="0" w:line="276" w:lineRule="auto"/>
+              <w:spacing w:after="0"/>
               <w:rPr>
                 <w:rFonts w:ascii="Arial" w:eastAsia="Arial" w:hAnsi="Arial" w:cs="Arial"/>
               </w:rPr>
@@ -3422,7 +3404,7 @@
                 <w:right w:val="nil"/>
                 <w:between w:val="nil"/>
               </w:pBdr>
-              <w:spacing w:after="0" w:line="276" w:lineRule="auto"/>
+              <w:spacing w:after="0"/>
               <w:rPr>
                 <w:rFonts w:ascii="Arial" w:eastAsia="Arial" w:hAnsi="Arial" w:cs="Arial"/>
               </w:rPr>
@@ -3510,7 +3492,7 @@
                 <w:right w:val="nil"/>
                 <w:between w:val="nil"/>
               </w:pBdr>
-              <w:spacing w:after="0" w:line="276" w:lineRule="auto"/>
+              <w:spacing w:after="0"/>
               <w:rPr>
                 <w:rFonts w:ascii="Arial" w:eastAsia="Arial" w:hAnsi="Arial" w:cs="Arial"/>
               </w:rPr>
@@ -3598,7 +3580,7 @@
                 <w:right w:val="nil"/>
                 <w:between w:val="nil"/>
               </w:pBdr>
-              <w:spacing w:after="0" w:line="276" w:lineRule="auto"/>
+              <w:spacing w:after="0"/>
               <w:rPr>
                 <w:rFonts w:ascii="Arial" w:eastAsia="Arial" w:hAnsi="Arial" w:cs="Arial"/>
               </w:rPr>
@@ -3681,7 +3663,6 @@
             <w:pPr>
               <w:widowControl w:val="0"/>
               <w:spacing w:line="240" w:lineRule="auto"/>
-              <w:jc w:val="both"/>
               <w:rPr>
                 <w:rFonts w:ascii="Arial" w:eastAsia="Arial" w:hAnsi="Arial" w:cs="Arial"/>
                 <w:b/>
@@ -3712,7 +3693,6 @@
             <w:pPr>
               <w:widowControl w:val="0"/>
               <w:spacing w:line="240" w:lineRule="auto"/>
-              <w:jc w:val="both"/>
               <w:rPr>
                 <w:rFonts w:ascii="Arial" w:eastAsia="Arial" w:hAnsi="Arial" w:cs="Arial"/>
               </w:rPr>
@@ -3748,7 +3728,6 @@
             <w:pPr>
               <w:widowControl w:val="0"/>
               <w:spacing w:line="240" w:lineRule="auto"/>
-              <w:jc w:val="both"/>
               <w:rPr>
                 <w:rFonts w:ascii="Arial" w:eastAsia="Arial" w:hAnsi="Arial" w:cs="Arial"/>
                 <w:b/>
@@ -3778,7 +3757,6 @@
             <w:pPr>
               <w:widowControl w:val="0"/>
               <w:spacing w:line="240" w:lineRule="auto"/>
-              <w:jc w:val="both"/>
               <w:rPr>
                 <w:rFonts w:ascii="Arial" w:eastAsia="Arial" w:hAnsi="Arial" w:cs="Arial"/>
                 <w:b/>
@@ -3808,7 +3786,6 @@
             <w:pPr>
               <w:widowControl w:val="0"/>
               <w:spacing w:line="240" w:lineRule="auto"/>
-              <w:jc w:val="both"/>
               <w:rPr>
                 <w:rFonts w:ascii="Arial" w:eastAsia="Arial" w:hAnsi="Arial" w:cs="Arial"/>
                 <w:b/>
@@ -3846,7 +3823,6 @@
             <w:pPr>
               <w:widowControl w:val="0"/>
               <w:spacing w:line="240" w:lineRule="auto"/>
-              <w:jc w:val="both"/>
               <w:rPr>
                 <w:rFonts w:ascii="Arial" w:eastAsia="Arial" w:hAnsi="Arial" w:cs="Arial"/>
               </w:rPr>
@@ -3904,7 +3880,14 @@
               <w:rPr>
                 <w:rFonts w:ascii="Arial" w:eastAsia="Arial" w:hAnsi="Arial" w:cs="Arial"/>
               </w:rPr>
-              <w:t>Si todavía no existen clientes registrados, se debe realizar el caso de uso registrar cliente para posterior poder modificar algún dato que esté erróneo.</w:t>
+              <w:t xml:space="preserve">Si todavía no existen clientes registrados, se debe realizar el caso de uso registrar cliente para posterior </w:t>
+            </w:r>
+            <w:r>
+              <w:rPr>
+                <w:rFonts w:ascii="Arial" w:eastAsia="Arial" w:hAnsi="Arial" w:cs="Arial"/>
+              </w:rPr>
+              <w:lastRenderedPageBreak/>
+              <w:t>poder modificar algún dato que esté erróneo.</w:t>
             </w:r>
           </w:p>
         </w:tc>
@@ -3931,7 +3914,6 @@
             <w:pPr>
               <w:widowControl w:val="0"/>
               <w:spacing w:line="240" w:lineRule="auto"/>
-              <w:jc w:val="both"/>
               <w:rPr>
                 <w:rFonts w:ascii="Arial" w:eastAsia="Arial" w:hAnsi="Arial" w:cs="Arial"/>
               </w:rPr>
@@ -4026,7 +4008,6 @@
             <w:pPr>
               <w:widowControl w:val="0"/>
               <w:spacing w:line="240" w:lineRule="auto"/>
-              <w:jc w:val="both"/>
               <w:rPr>
                 <w:rFonts w:ascii="Arial" w:eastAsia="Arial" w:hAnsi="Arial" w:cs="Arial"/>
                 <w:b/>
@@ -4057,7 +4038,6 @@
             <w:pPr>
               <w:widowControl w:val="0"/>
               <w:spacing w:line="240" w:lineRule="auto"/>
-              <w:jc w:val="both"/>
               <w:rPr>
                 <w:rFonts w:ascii="Arial" w:eastAsia="Arial" w:hAnsi="Arial" w:cs="Arial"/>
                 <w:b/>
@@ -4098,7 +4078,7 @@
                 <w:right w:val="nil"/>
                 <w:between w:val="nil"/>
               </w:pBdr>
-              <w:spacing w:after="0" w:line="276" w:lineRule="auto"/>
+              <w:spacing w:after="0"/>
               <w:rPr>
                 <w:rFonts w:ascii="Arial" w:eastAsia="Arial" w:hAnsi="Arial" w:cs="Arial"/>
                 <w:b/>
@@ -4153,7 +4133,6 @@
             <w:pPr>
               <w:widowControl w:val="0"/>
               <w:spacing w:line="240" w:lineRule="auto"/>
-              <w:jc w:val="both"/>
               <w:rPr>
                 <w:rFonts w:ascii="Arial" w:eastAsia="Arial" w:hAnsi="Arial" w:cs="Arial"/>
                 <w:b/>
@@ -4184,7 +4163,6 @@
             <w:pPr>
               <w:widowControl w:val="0"/>
               <w:spacing w:line="240" w:lineRule="auto"/>
-              <w:jc w:val="both"/>
               <w:rPr>
                 <w:rFonts w:ascii="Arial" w:eastAsia="Arial" w:hAnsi="Arial" w:cs="Arial"/>
               </w:rPr>
@@ -4217,7 +4195,6 @@
             <w:pPr>
               <w:widowControl w:val="0"/>
               <w:spacing w:line="240" w:lineRule="auto"/>
-              <w:jc w:val="both"/>
               <w:rPr>
                 <w:rFonts w:ascii="Arial" w:eastAsia="Arial" w:hAnsi="Arial" w:cs="Arial"/>
                 <w:b/>
@@ -4248,7 +4225,6 @@
             <w:pPr>
               <w:widowControl w:val="0"/>
               <w:spacing w:line="240" w:lineRule="auto"/>
-              <w:jc w:val="both"/>
               <w:rPr>
                 <w:rFonts w:ascii="Arial" w:eastAsia="Arial" w:hAnsi="Arial" w:cs="Arial"/>
               </w:rPr>
@@ -4281,7 +4257,6 @@
             <w:pPr>
               <w:widowControl w:val="0"/>
               <w:spacing w:line="240" w:lineRule="auto"/>
-              <w:jc w:val="both"/>
               <w:rPr>
                 <w:rFonts w:ascii="Arial" w:eastAsia="Arial" w:hAnsi="Arial" w:cs="Arial"/>
                 <w:b/>
@@ -4312,7 +4287,6 @@
             <w:pPr>
               <w:widowControl w:val="0"/>
               <w:spacing w:line="240" w:lineRule="auto"/>
-              <w:jc w:val="both"/>
               <w:rPr>
                 <w:rFonts w:ascii="Arial" w:eastAsia="Arial" w:hAnsi="Arial" w:cs="Arial"/>
               </w:rPr>
@@ -4467,7 +4441,6 @@
             <w:pPr>
               <w:widowControl w:val="0"/>
               <w:spacing w:line="240" w:lineRule="auto"/>
-              <w:jc w:val="both"/>
               <w:rPr>
                 <w:rFonts w:ascii="Arial" w:eastAsia="Arial" w:hAnsi="Arial" w:cs="Arial"/>
                 <w:b/>
@@ -4534,7 +4507,6 @@
             <w:pPr>
               <w:widowControl w:val="0"/>
               <w:spacing w:line="240" w:lineRule="auto"/>
-              <w:jc w:val="both"/>
               <w:rPr>
                 <w:rFonts w:ascii="Arial" w:eastAsia="Arial" w:hAnsi="Arial" w:cs="Arial"/>
                 <w:b/>
@@ -4613,7 +4585,6 @@
             <w:pPr>
               <w:widowControl w:val="0"/>
               <w:spacing w:line="240" w:lineRule="auto"/>
-              <w:jc w:val="both"/>
               <w:rPr>
                 <w:rFonts w:ascii="Arial" w:eastAsia="Arial" w:hAnsi="Arial" w:cs="Arial"/>
                 <w:b/>
@@ -4680,7 +4651,6 @@
             <w:pPr>
               <w:widowControl w:val="0"/>
               <w:spacing w:line="240" w:lineRule="auto"/>
-              <w:jc w:val="both"/>
               <w:rPr>
                 <w:rFonts w:ascii="Arial" w:eastAsia="Arial" w:hAnsi="Arial" w:cs="Arial"/>
                 <w:b/>
@@ -4711,7 +4681,6 @@
             <w:pPr>
               <w:widowControl w:val="0"/>
               <w:spacing w:line="240" w:lineRule="auto"/>
-              <w:jc w:val="both"/>
               <w:rPr>
                 <w:rFonts w:ascii="Arial" w:eastAsia="Arial" w:hAnsi="Arial" w:cs="Arial"/>
               </w:rPr>
@@ -4744,7 +4713,6 @@
             <w:pPr>
               <w:widowControl w:val="0"/>
               <w:spacing w:line="240" w:lineRule="auto"/>
-              <w:jc w:val="both"/>
               <w:rPr>
                 <w:rFonts w:ascii="Arial" w:eastAsia="Arial" w:hAnsi="Arial" w:cs="Arial"/>
                 <w:b/>
@@ -4804,7 +4772,6 @@
             <w:pPr>
               <w:widowControl w:val="0"/>
               <w:spacing w:line="240" w:lineRule="auto"/>
-              <w:jc w:val="both"/>
               <w:rPr>
                 <w:rFonts w:ascii="Arial" w:eastAsia="Arial" w:hAnsi="Arial" w:cs="Arial"/>
                 <w:b/>
@@ -4834,7 +4801,6 @@
             <w:pPr>
               <w:widowControl w:val="0"/>
               <w:spacing w:line="240" w:lineRule="auto"/>
-              <w:jc w:val="both"/>
               <w:rPr>
                 <w:rFonts w:ascii="Arial" w:eastAsia="Arial" w:hAnsi="Arial" w:cs="Arial"/>
                 <w:b/>
@@ -4864,7 +4830,6 @@
             <w:pPr>
               <w:widowControl w:val="0"/>
               <w:spacing w:line="240" w:lineRule="auto"/>
-              <w:jc w:val="both"/>
               <w:rPr>
                 <w:rFonts w:ascii="Arial" w:eastAsia="Arial" w:hAnsi="Arial" w:cs="Arial"/>
                 <w:b/>
@@ -4895,7 +4860,6 @@
             <w:pPr>
               <w:widowControl w:val="0"/>
               <w:spacing w:line="240" w:lineRule="auto"/>
-              <w:jc w:val="both"/>
               <w:rPr>
                 <w:rFonts w:ascii="Arial" w:eastAsia="Arial" w:hAnsi="Arial" w:cs="Arial"/>
                 <w:b/>
@@ -4982,7 +4946,6 @@
             <w:pPr>
               <w:widowControl w:val="0"/>
               <w:spacing w:line="240" w:lineRule="auto"/>
-              <w:jc w:val="both"/>
               <w:rPr>
                 <w:rFonts w:ascii="Arial" w:eastAsia="Arial" w:hAnsi="Arial" w:cs="Arial"/>
                 <w:b/>
@@ -5041,14 +5004,7 @@
               <w:rPr>
                 <w:rFonts w:ascii="Arial" w:eastAsia="Arial" w:hAnsi="Arial" w:cs="Arial"/>
               </w:rPr>
-              <w:t xml:space="preserve">El sistema mostrará una tabla con todos los </w:t>
-            </w:r>
-            <w:r>
-              <w:rPr>
-                <w:rFonts w:ascii="Arial" w:eastAsia="Arial" w:hAnsi="Arial" w:cs="Arial"/>
-              </w:rPr>
-              <w:lastRenderedPageBreak/>
-              <w:t>clientes.</w:t>
+              <w:t>El sistema mostrará una tabla con todos los clientes.</w:t>
             </w:r>
           </w:p>
         </w:tc>
@@ -5078,7 +5034,7 @@
                 <w:right w:val="nil"/>
                 <w:between w:val="nil"/>
               </w:pBdr>
-              <w:spacing w:after="0" w:line="276" w:lineRule="auto"/>
+              <w:spacing w:after="0"/>
               <w:rPr>
                 <w:rFonts w:ascii="Arial" w:eastAsia="Arial" w:hAnsi="Arial" w:cs="Arial"/>
               </w:rPr>
@@ -5136,7 +5092,14 @@
               <w:rPr>
                 <w:rFonts w:ascii="Arial" w:eastAsia="Arial" w:hAnsi="Arial" w:cs="Arial"/>
               </w:rPr>
-              <w:t>El actor identifica el cliente al que desea activar o activar.</w:t>
+              <w:t xml:space="preserve">El actor identifica el cliente al que desea activar o </w:t>
+            </w:r>
+            <w:r>
+              <w:rPr>
+                <w:rFonts w:ascii="Arial" w:eastAsia="Arial" w:hAnsi="Arial" w:cs="Arial"/>
+              </w:rPr>
+              <w:lastRenderedPageBreak/>
+              <w:t>activar.</w:t>
             </w:r>
           </w:p>
         </w:tc>
@@ -5166,7 +5129,7 @@
                 <w:right w:val="nil"/>
                 <w:between w:val="nil"/>
               </w:pBdr>
-              <w:spacing w:after="0" w:line="276" w:lineRule="auto"/>
+              <w:spacing w:after="0"/>
               <w:rPr>
                 <w:rFonts w:ascii="Arial" w:eastAsia="Arial" w:hAnsi="Arial" w:cs="Arial"/>
               </w:rPr>
@@ -5257,7 +5220,7 @@
                 <w:right w:val="nil"/>
                 <w:between w:val="nil"/>
               </w:pBdr>
-              <w:spacing w:after="0" w:line="276" w:lineRule="auto"/>
+              <w:spacing w:after="0"/>
               <w:rPr>
                 <w:rFonts w:ascii="Arial" w:eastAsia="Arial" w:hAnsi="Arial" w:cs="Arial"/>
               </w:rPr>
@@ -5339,7 +5302,6 @@
             <w:pPr>
               <w:widowControl w:val="0"/>
               <w:spacing w:line="240" w:lineRule="auto"/>
-              <w:jc w:val="both"/>
               <w:rPr>
                 <w:rFonts w:ascii="Arial" w:eastAsia="Arial" w:hAnsi="Arial" w:cs="Arial"/>
                 <w:b/>
@@ -5370,7 +5332,6 @@
             <w:pPr>
               <w:widowControl w:val="0"/>
               <w:spacing w:line="240" w:lineRule="auto"/>
-              <w:jc w:val="both"/>
               <w:rPr>
                 <w:rFonts w:ascii="Arial" w:eastAsia="Arial" w:hAnsi="Arial" w:cs="Arial"/>
               </w:rPr>
@@ -5406,7 +5367,6 @@
             <w:pPr>
               <w:widowControl w:val="0"/>
               <w:spacing w:line="240" w:lineRule="auto"/>
-              <w:jc w:val="both"/>
               <w:rPr>
                 <w:rFonts w:ascii="Arial" w:eastAsia="Arial" w:hAnsi="Arial" w:cs="Arial"/>
                 <w:b/>
@@ -5436,7 +5396,6 @@
             <w:pPr>
               <w:widowControl w:val="0"/>
               <w:spacing w:line="240" w:lineRule="auto"/>
-              <w:jc w:val="both"/>
               <w:rPr>
                 <w:rFonts w:ascii="Arial" w:eastAsia="Arial" w:hAnsi="Arial" w:cs="Arial"/>
                 <w:b/>
@@ -5466,7 +5425,6 @@
             <w:pPr>
               <w:widowControl w:val="0"/>
               <w:spacing w:line="240" w:lineRule="auto"/>
-              <w:jc w:val="both"/>
               <w:rPr>
                 <w:rFonts w:ascii="Arial" w:eastAsia="Arial" w:hAnsi="Arial" w:cs="Arial"/>
                 <w:b/>
@@ -5497,7 +5455,6 @@
             <w:pPr>
               <w:widowControl w:val="0"/>
               <w:spacing w:line="240" w:lineRule="auto"/>
-              <w:jc w:val="both"/>
               <w:rPr>
                 <w:rFonts w:ascii="Arial" w:eastAsia="Arial" w:hAnsi="Arial" w:cs="Arial"/>
               </w:rPr>
@@ -5582,7 +5539,6 @@
             <w:pPr>
               <w:widowControl w:val="0"/>
               <w:spacing w:line="240" w:lineRule="auto"/>
-              <w:jc w:val="both"/>
               <w:rPr>
                 <w:rFonts w:ascii="Arial" w:eastAsia="Arial" w:hAnsi="Arial" w:cs="Arial"/>
               </w:rPr>
@@ -5665,7 +5621,6 @@
             <w:pPr>
               <w:widowControl w:val="0"/>
               <w:spacing w:line="240" w:lineRule="auto"/>
-              <w:jc w:val="both"/>
               <w:rPr>
                 <w:rFonts w:ascii="Arial" w:eastAsia="Arial" w:hAnsi="Arial" w:cs="Arial"/>
                 <w:b/>
@@ -5696,7 +5651,6 @@
             <w:pPr>
               <w:widowControl w:val="0"/>
               <w:spacing w:line="240" w:lineRule="auto"/>
-              <w:jc w:val="both"/>
               <w:rPr>
                 <w:rFonts w:ascii="Arial" w:eastAsia="Arial" w:hAnsi="Arial" w:cs="Arial"/>
                 <w:b/>
@@ -5737,7 +5691,7 @@
                 <w:right w:val="nil"/>
                 <w:between w:val="nil"/>
               </w:pBdr>
-              <w:spacing w:after="0" w:line="276" w:lineRule="auto"/>
+              <w:spacing w:after="0"/>
               <w:rPr>
                 <w:rFonts w:ascii="Arial" w:eastAsia="Arial" w:hAnsi="Arial" w:cs="Arial"/>
                 <w:b/>
@@ -5792,7 +5746,6 @@
             <w:pPr>
               <w:widowControl w:val="0"/>
               <w:spacing w:line="240" w:lineRule="auto"/>
-              <w:jc w:val="both"/>
               <w:rPr>
                 <w:rFonts w:ascii="Arial" w:eastAsia="Arial" w:hAnsi="Arial" w:cs="Arial"/>
                 <w:b/>
@@ -5823,7 +5776,6 @@
             <w:pPr>
               <w:widowControl w:val="0"/>
               <w:spacing w:line="240" w:lineRule="auto"/>
-              <w:jc w:val="both"/>
               <w:rPr>
                 <w:rFonts w:ascii="Arial" w:eastAsia="Arial" w:hAnsi="Arial" w:cs="Arial"/>
               </w:rPr>
@@ -5856,7 +5808,6 @@
             <w:pPr>
               <w:widowControl w:val="0"/>
               <w:spacing w:line="240" w:lineRule="auto"/>
-              <w:jc w:val="both"/>
               <w:rPr>
                 <w:rFonts w:ascii="Arial" w:eastAsia="Arial" w:hAnsi="Arial" w:cs="Arial"/>
                 <w:b/>
@@ -5887,7 +5838,6 @@
             <w:pPr>
               <w:widowControl w:val="0"/>
               <w:spacing w:line="240" w:lineRule="auto"/>
-              <w:jc w:val="both"/>
               <w:rPr>
                 <w:rFonts w:ascii="Arial" w:eastAsia="Arial" w:hAnsi="Arial" w:cs="Arial"/>
               </w:rPr>
@@ -5920,7 +5870,6 @@
             <w:pPr>
               <w:widowControl w:val="0"/>
               <w:spacing w:line="240" w:lineRule="auto"/>
-              <w:jc w:val="both"/>
               <w:rPr>
                 <w:rFonts w:ascii="Arial" w:eastAsia="Arial" w:hAnsi="Arial" w:cs="Arial"/>
                 <w:b/>
@@ -5951,7 +5900,6 @@
             <w:pPr>
               <w:widowControl w:val="0"/>
               <w:spacing w:line="240" w:lineRule="auto"/>
-              <w:jc w:val="both"/>
               <w:rPr>
                 <w:rFonts w:ascii="Arial" w:eastAsia="Arial" w:hAnsi="Arial" w:cs="Arial"/>
               </w:rPr>
@@ -6100,7 +6048,6 @@
             <w:pPr>
               <w:widowControl w:val="0"/>
               <w:spacing w:line="240" w:lineRule="auto"/>
-              <w:jc w:val="both"/>
               <w:rPr>
                 <w:rFonts w:ascii="Arial" w:eastAsia="Arial" w:hAnsi="Arial" w:cs="Arial"/>
                 <w:b/>
@@ -6167,7 +6114,6 @@
             <w:pPr>
               <w:widowControl w:val="0"/>
               <w:spacing w:line="240" w:lineRule="auto"/>
-              <w:jc w:val="both"/>
               <w:rPr>
                 <w:rFonts w:ascii="Arial" w:eastAsia="Arial" w:hAnsi="Arial" w:cs="Arial"/>
                 <w:b/>
@@ -6234,18 +6180,16 @@
             <w:pPr>
               <w:widowControl w:val="0"/>
               <w:spacing w:line="240" w:lineRule="auto"/>
-              <w:jc w:val="both"/>
-              <w:rPr>
-                <w:rFonts w:ascii="Arial" w:eastAsia="Arial" w:hAnsi="Arial" w:cs="Arial"/>
-                <w:b/>
-              </w:rPr>
-            </w:pPr>
-            <w:r>
-              <w:rPr>
-                <w:rFonts w:ascii="Arial" w:eastAsia="Arial" w:hAnsi="Arial" w:cs="Arial"/>
-                <w:b/>
-              </w:rPr>
-              <w:lastRenderedPageBreak/>
+              <w:rPr>
+                <w:rFonts w:ascii="Arial" w:eastAsia="Arial" w:hAnsi="Arial" w:cs="Arial"/>
+                <w:b/>
+              </w:rPr>
+            </w:pPr>
+            <w:r>
+              <w:rPr>
+                <w:rFonts w:ascii="Arial" w:eastAsia="Arial" w:hAnsi="Arial" w:cs="Arial"/>
+                <w:b/>
+              </w:rPr>
               <w:t>Actor</w:t>
             </w:r>
           </w:p>
@@ -6302,17 +6246,17 @@
             <w:pPr>
               <w:widowControl w:val="0"/>
               <w:spacing w:line="240" w:lineRule="auto"/>
-              <w:jc w:val="both"/>
-              <w:rPr>
-                <w:rFonts w:ascii="Arial" w:eastAsia="Arial" w:hAnsi="Arial" w:cs="Arial"/>
-                <w:b/>
-              </w:rPr>
-            </w:pPr>
-            <w:r>
-              <w:rPr>
-                <w:rFonts w:ascii="Arial" w:eastAsia="Arial" w:hAnsi="Arial" w:cs="Arial"/>
-                <w:b/>
-              </w:rPr>
+              <w:rPr>
+                <w:rFonts w:ascii="Arial" w:eastAsia="Arial" w:hAnsi="Arial" w:cs="Arial"/>
+                <w:b/>
+              </w:rPr>
+            </w:pPr>
+            <w:r>
+              <w:rPr>
+                <w:rFonts w:ascii="Arial" w:eastAsia="Arial" w:hAnsi="Arial" w:cs="Arial"/>
+                <w:b/>
+              </w:rPr>
+              <w:lastRenderedPageBreak/>
               <w:t>Descripción</w:t>
             </w:r>
           </w:p>
@@ -6333,7 +6277,6 @@
             <w:pPr>
               <w:widowControl w:val="0"/>
               <w:spacing w:line="240" w:lineRule="auto"/>
-              <w:jc w:val="both"/>
               <w:rPr>
                 <w:rFonts w:ascii="Arial" w:eastAsia="Arial" w:hAnsi="Arial" w:cs="Arial"/>
               </w:rPr>
@@ -6366,7 +6309,6 @@
             <w:pPr>
               <w:widowControl w:val="0"/>
               <w:spacing w:line="240" w:lineRule="auto"/>
-              <w:jc w:val="both"/>
               <w:rPr>
                 <w:rFonts w:ascii="Arial" w:eastAsia="Arial" w:hAnsi="Arial" w:cs="Arial"/>
                 <w:b/>
@@ -6438,7 +6380,6 @@
             <w:pPr>
               <w:widowControl w:val="0"/>
               <w:spacing w:line="240" w:lineRule="auto"/>
-              <w:jc w:val="both"/>
               <w:rPr>
                 <w:rFonts w:ascii="Arial" w:eastAsia="Arial" w:hAnsi="Arial" w:cs="Arial"/>
                 <w:b/>
@@ -6468,7 +6409,6 @@
             <w:pPr>
               <w:widowControl w:val="0"/>
               <w:spacing w:line="240" w:lineRule="auto"/>
-              <w:jc w:val="both"/>
               <w:rPr>
                 <w:rFonts w:ascii="Arial" w:eastAsia="Arial" w:hAnsi="Arial" w:cs="Arial"/>
                 <w:b/>
@@ -6498,7 +6438,6 @@
             <w:pPr>
               <w:widowControl w:val="0"/>
               <w:spacing w:line="240" w:lineRule="auto"/>
-              <w:jc w:val="both"/>
               <w:rPr>
                 <w:rFonts w:ascii="Arial" w:eastAsia="Arial" w:hAnsi="Arial" w:cs="Arial"/>
                 <w:b/>
@@ -6536,7 +6475,6 @@
             <w:pPr>
               <w:widowControl w:val="0"/>
               <w:spacing w:line="240" w:lineRule="auto"/>
-              <w:jc w:val="both"/>
               <w:rPr>
                 <w:rFonts w:ascii="Arial" w:eastAsia="Arial" w:hAnsi="Arial" w:cs="Arial"/>
                 <w:b/>
@@ -6623,7 +6561,6 @@
             <w:pPr>
               <w:widowControl w:val="0"/>
               <w:spacing w:line="240" w:lineRule="auto"/>
-              <w:jc w:val="both"/>
               <w:rPr>
                 <w:rFonts w:ascii="Arial" w:eastAsia="Arial" w:hAnsi="Arial" w:cs="Arial"/>
                 <w:b/>
@@ -6712,7 +6649,7 @@
                 <w:right w:val="nil"/>
                 <w:between w:val="nil"/>
               </w:pBdr>
-              <w:spacing w:after="0" w:line="276" w:lineRule="auto"/>
+              <w:spacing w:after="0"/>
               <w:rPr>
                 <w:rFonts w:ascii="Arial" w:eastAsia="Arial" w:hAnsi="Arial" w:cs="Arial"/>
               </w:rPr>
@@ -6762,7 +6699,6 @@
             <w:pPr>
               <w:widowControl w:val="0"/>
               <w:spacing w:line="240" w:lineRule="auto"/>
-              <w:jc w:val="both"/>
               <w:rPr>
                 <w:rFonts w:ascii="Arial" w:eastAsia="Arial" w:hAnsi="Arial" w:cs="Arial"/>
               </w:rPr>
@@ -6795,7 +6731,6 @@
             <w:pPr>
               <w:widowControl w:val="0"/>
               <w:spacing w:line="240" w:lineRule="auto"/>
-              <w:jc w:val="both"/>
               <w:rPr>
                 <w:rFonts w:ascii="Arial" w:eastAsia="Arial" w:hAnsi="Arial" w:cs="Arial"/>
               </w:rPr>
@@ -6845,7 +6780,6 @@
             <w:pPr>
               <w:widowControl w:val="0"/>
               <w:spacing w:line="240" w:lineRule="auto"/>
-              <w:jc w:val="both"/>
               <w:rPr>
                 <w:rFonts w:ascii="Arial" w:eastAsia="Arial" w:hAnsi="Arial" w:cs="Arial"/>
               </w:rPr>
@@ -6878,7 +6812,6 @@
             <w:pPr>
               <w:widowControl w:val="0"/>
               <w:spacing w:line="240" w:lineRule="auto"/>
-              <w:jc w:val="both"/>
               <w:rPr>
                 <w:rFonts w:ascii="Arial" w:eastAsia="Arial" w:hAnsi="Arial" w:cs="Arial"/>
               </w:rPr>
@@ -6928,7 +6861,6 @@
             <w:pPr>
               <w:widowControl w:val="0"/>
               <w:spacing w:line="240" w:lineRule="auto"/>
-              <w:jc w:val="both"/>
               <w:rPr>
                 <w:rFonts w:ascii="Arial" w:eastAsia="Arial" w:hAnsi="Arial" w:cs="Arial"/>
               </w:rPr>
@@ -6961,7 +6893,6 @@
             <w:pPr>
               <w:widowControl w:val="0"/>
               <w:spacing w:line="240" w:lineRule="auto"/>
-              <w:jc w:val="both"/>
               <w:rPr>
                 <w:rFonts w:ascii="Arial" w:eastAsia="Arial" w:hAnsi="Arial" w:cs="Arial"/>
                 <w:b/>
@@ -6992,7 +6923,6 @@
             <w:pPr>
               <w:widowControl w:val="0"/>
               <w:spacing w:line="240" w:lineRule="auto"/>
-              <w:jc w:val="both"/>
               <w:rPr>
                 <w:rFonts w:ascii="Arial" w:eastAsia="Arial" w:hAnsi="Arial" w:cs="Arial"/>
               </w:rPr>
@@ -7028,7 +6958,6 @@
             <w:pPr>
               <w:widowControl w:val="0"/>
               <w:spacing w:line="240" w:lineRule="auto"/>
-              <w:jc w:val="both"/>
               <w:rPr>
                 <w:rFonts w:ascii="Arial" w:eastAsia="Arial" w:hAnsi="Arial" w:cs="Arial"/>
                 <w:b/>
@@ -7058,7 +6987,6 @@
             <w:pPr>
               <w:widowControl w:val="0"/>
               <w:spacing w:line="240" w:lineRule="auto"/>
-              <w:jc w:val="both"/>
               <w:rPr>
                 <w:rFonts w:ascii="Arial" w:eastAsia="Arial" w:hAnsi="Arial" w:cs="Arial"/>
                 <w:b/>
@@ -7088,7 +7016,6 @@
             <w:pPr>
               <w:widowControl w:val="0"/>
               <w:spacing w:line="240" w:lineRule="auto"/>
-              <w:jc w:val="both"/>
               <w:rPr>
                 <w:rFonts w:ascii="Arial" w:eastAsia="Arial" w:hAnsi="Arial" w:cs="Arial"/>
                 <w:b/>
@@ -7126,7 +7053,6 @@
             <w:pPr>
               <w:widowControl w:val="0"/>
               <w:spacing w:line="240" w:lineRule="auto"/>
-              <w:jc w:val="both"/>
               <w:rPr>
                 <w:rFonts w:ascii="Arial" w:eastAsia="Arial" w:hAnsi="Arial" w:cs="Arial"/>
               </w:rPr>
@@ -7209,7 +7135,6 @@
             <w:pPr>
               <w:widowControl w:val="0"/>
               <w:spacing w:line="240" w:lineRule="auto"/>
-              <w:jc w:val="both"/>
               <w:rPr>
                 <w:rFonts w:ascii="Arial" w:eastAsia="Arial" w:hAnsi="Arial" w:cs="Arial"/>
                 <w:b/>
@@ -7240,7 +7165,6 @@
             <w:pPr>
               <w:widowControl w:val="0"/>
               <w:spacing w:line="240" w:lineRule="auto"/>
-              <w:jc w:val="both"/>
               <w:rPr>
                 <w:rFonts w:ascii="Arial" w:eastAsia="Arial" w:hAnsi="Arial" w:cs="Arial"/>
                 <w:b/>
@@ -7281,7 +7205,7 @@
                 <w:right w:val="nil"/>
                 <w:between w:val="nil"/>
               </w:pBdr>
-              <w:spacing w:after="0" w:line="276" w:lineRule="auto"/>
+              <w:spacing w:after="0"/>
               <w:rPr>
                 <w:rFonts w:ascii="Arial" w:eastAsia="Arial" w:hAnsi="Arial" w:cs="Arial"/>
                 <w:b/>
@@ -7336,7 +7260,6 @@
             <w:pPr>
               <w:widowControl w:val="0"/>
               <w:spacing w:line="240" w:lineRule="auto"/>
-              <w:jc w:val="both"/>
               <w:rPr>
                 <w:rFonts w:ascii="Arial" w:eastAsia="Arial" w:hAnsi="Arial" w:cs="Arial"/>
                 <w:b/>
@@ -7367,7 +7290,6 @@
             <w:pPr>
               <w:widowControl w:val="0"/>
               <w:spacing w:line="240" w:lineRule="auto"/>
-              <w:jc w:val="both"/>
               <w:rPr>
                 <w:rFonts w:ascii="Arial" w:eastAsia="Arial" w:hAnsi="Arial" w:cs="Arial"/>
               </w:rPr>
@@ -7400,7 +7322,6 @@
             <w:pPr>
               <w:widowControl w:val="0"/>
               <w:spacing w:line="240" w:lineRule="auto"/>
-              <w:jc w:val="both"/>
               <w:rPr>
                 <w:rFonts w:ascii="Arial" w:eastAsia="Arial" w:hAnsi="Arial" w:cs="Arial"/>
                 <w:b/>
@@ -7431,7 +7352,6 @@
             <w:pPr>
               <w:widowControl w:val="0"/>
               <w:spacing w:line="240" w:lineRule="auto"/>
-              <w:jc w:val="both"/>
               <w:rPr>
                 <w:rFonts w:ascii="Arial" w:eastAsia="Arial" w:hAnsi="Arial" w:cs="Arial"/>
               </w:rPr>
@@ -7464,7 +7384,6 @@
             <w:pPr>
               <w:widowControl w:val="0"/>
               <w:spacing w:line="240" w:lineRule="auto"/>
-              <w:jc w:val="both"/>
               <w:rPr>
                 <w:rFonts w:ascii="Arial" w:eastAsia="Arial" w:hAnsi="Arial" w:cs="Arial"/>
                 <w:b/>
@@ -7495,7 +7414,6 @@
             <w:pPr>
               <w:widowControl w:val="0"/>
               <w:spacing w:line="240" w:lineRule="auto"/>
-              <w:jc w:val="both"/>
               <w:rPr>
                 <w:rFonts w:ascii="Arial" w:eastAsia="Arial" w:hAnsi="Arial" w:cs="Arial"/>
               </w:rPr>
@@ -7522,7 +7440,6 @@
           <w:szCs w:val="26"/>
           <w:u w:val="single"/>
         </w:rPr>
-        <w:lastRenderedPageBreak/>
         <w:t xml:space="preserve">TABLA DE DATOS A INGRESAR DE LOS CLIENTES </w:t>
       </w:r>
     </w:p>
@@ -7615,6 +7532,7 @@
               <w:rPr>
                 <w:rFonts w:ascii="Arial" w:eastAsia="Arial" w:hAnsi="Arial" w:cs="Arial"/>
               </w:rPr>
+              <w:lastRenderedPageBreak/>
               <w:t>Cédula</w:t>
             </w:r>
           </w:p>
@@ -7940,14 +7858,7 @@
                 <w:rFonts w:ascii="Arial" w:eastAsia="Arial" w:hAnsi="Arial" w:cs="Arial"/>
                 <w:b/>
               </w:rPr>
-              <w:t>OBJ-0</w:t>
-            </w:r>
-            <w:r>
-              <w:rPr>
-                <w:rFonts w:ascii="Arial" w:eastAsia="Arial" w:hAnsi="Arial" w:cs="Arial"/>
-                <w:b/>
-              </w:rPr>
-              <w:t>2</w:t>
+              <w:t>OBJ-02</w:t>
             </w:r>
           </w:p>
         </w:tc>
@@ -8005,7 +7916,6 @@
                 <w:right w:val="nil"/>
                 <w:between w:val="nil"/>
               </w:pBdr>
-              <w:jc w:val="both"/>
               <w:rPr>
                 <w:rFonts w:ascii="Arial" w:eastAsia="Arial" w:hAnsi="Arial" w:cs="Arial"/>
                 <w:b/>
@@ -8041,7 +7951,6 @@
                 <w:right w:val="nil"/>
                 <w:between w:val="nil"/>
               </w:pBdr>
-              <w:jc w:val="both"/>
               <w:rPr>
                 <w:rFonts w:ascii="Arial" w:eastAsia="Arial" w:hAnsi="Arial" w:cs="Arial"/>
               </w:rPr>
@@ -8080,7 +7989,6 @@
                 <w:right w:val="nil"/>
                 <w:between w:val="nil"/>
               </w:pBdr>
-              <w:jc w:val="both"/>
               <w:rPr>
                 <w:rFonts w:ascii="Arial" w:eastAsia="Arial" w:hAnsi="Arial" w:cs="Arial"/>
                 <w:b/>
@@ -8116,7 +8024,6 @@
                 <w:right w:val="nil"/>
                 <w:between w:val="nil"/>
               </w:pBdr>
-              <w:jc w:val="both"/>
               <w:rPr>
                 <w:rFonts w:ascii="Arial" w:eastAsia="Arial" w:hAnsi="Arial" w:cs="Arial"/>
               </w:rPr>
@@ -8155,7 +8062,6 @@
                 <w:right w:val="nil"/>
                 <w:between w:val="nil"/>
               </w:pBdr>
-              <w:jc w:val="both"/>
               <w:rPr>
                 <w:rFonts w:ascii="Arial" w:eastAsia="Arial" w:hAnsi="Arial" w:cs="Arial"/>
                 <w:b/>
@@ -8191,7 +8097,6 @@
                 <w:right w:val="nil"/>
                 <w:between w:val="nil"/>
               </w:pBdr>
-              <w:jc w:val="both"/>
               <w:rPr>
                 <w:rFonts w:ascii="Arial" w:eastAsia="Arial" w:hAnsi="Arial" w:cs="Arial"/>
               </w:rPr>
@@ -8588,7 +8493,6 @@
                 <w:rFonts w:ascii="Arial" w:eastAsia="Arial" w:hAnsi="Arial" w:cs="Arial"/>
                 <w:b/>
               </w:rPr>
-              <w:lastRenderedPageBreak/>
               <w:t>Precondición</w:t>
             </w:r>
           </w:p>
@@ -9689,23 +9593,15 @@
           <w:p>
             <w:pPr>
               <w:widowControl w:val="0"/>
-              <w:jc w:val="both"/>
-              <w:rPr>
-                <w:rFonts w:ascii="Arial" w:eastAsia="Arial" w:hAnsi="Arial" w:cs="Arial"/>
-              </w:rPr>
-            </w:pPr>
-            <w:r>
-              <w:rPr>
-                <w:rFonts w:ascii="Arial" w:eastAsia="Arial" w:hAnsi="Arial" w:cs="Arial"/>
-              </w:rPr>
-              <w:t xml:space="preserve">Si el actor no presiona el botón de registrar no se podrá guardar la información del cliente en la base </w:t>
-            </w:r>
-            <w:r>
-              <w:rPr>
-                <w:rFonts w:ascii="Arial" w:eastAsia="Arial" w:hAnsi="Arial" w:cs="Arial"/>
-              </w:rPr>
-              <w:lastRenderedPageBreak/>
-              <w:t xml:space="preserve">de datos. </w:t>
+              <w:rPr>
+                <w:rFonts w:ascii="Arial" w:eastAsia="Arial" w:hAnsi="Arial" w:cs="Arial"/>
+              </w:rPr>
+            </w:pPr>
+            <w:r>
+              <w:rPr>
+                <w:rFonts w:ascii="Arial" w:eastAsia="Arial" w:hAnsi="Arial" w:cs="Arial"/>
+              </w:rPr>
+              <w:t xml:space="preserve">Si el actor no presiona el botón de registrar no se podrá guardar la información del cliente en la base de datos. </w:t>
             </w:r>
           </w:p>
         </w:tc>
@@ -9739,7 +9635,6 @@
                 <w:rFonts w:ascii="Arial" w:eastAsia="Arial" w:hAnsi="Arial" w:cs="Arial"/>
                 <w:b/>
               </w:rPr>
-              <w:lastRenderedPageBreak/>
               <w:t>Rendimiento</w:t>
             </w:r>
           </w:p>
@@ -9800,7 +9695,6 @@
                 <w:right w:val="nil"/>
                 <w:between w:val="nil"/>
               </w:pBdr>
-              <w:spacing w:line="276" w:lineRule="auto"/>
               <w:rPr>
                 <w:rFonts w:ascii="Arial" w:eastAsia="Arial" w:hAnsi="Arial" w:cs="Arial"/>
                 <w:b/>
@@ -10124,7 +10018,6 @@
           <w:p>
             <w:pPr>
               <w:widowControl w:val="0"/>
-              <w:jc w:val="both"/>
               <w:rPr>
                 <w:rFonts w:ascii="Arial" w:eastAsia="Arial" w:hAnsi="Arial" w:cs="Arial"/>
                 <w:b/>
@@ -10190,7 +10083,6 @@
           <w:p>
             <w:pPr>
               <w:widowControl w:val="0"/>
-              <w:jc w:val="both"/>
               <w:rPr>
                 <w:rFonts w:ascii="Arial" w:eastAsia="Arial" w:hAnsi="Arial" w:cs="Arial"/>
                 <w:b/>
@@ -10256,7 +10148,6 @@
           <w:p>
             <w:pPr>
               <w:widowControl w:val="0"/>
-              <w:jc w:val="both"/>
               <w:rPr>
                 <w:rFonts w:ascii="Arial" w:eastAsia="Arial" w:hAnsi="Arial" w:cs="Arial"/>
                 <w:b/>
@@ -10322,7 +10213,6 @@
           <w:p>
             <w:pPr>
               <w:widowControl w:val="0"/>
-              <w:jc w:val="both"/>
               <w:rPr>
                 <w:rFonts w:ascii="Arial" w:eastAsia="Arial" w:hAnsi="Arial" w:cs="Arial"/>
                 <w:b/>
@@ -10352,7 +10242,6 @@
           <w:p>
             <w:pPr>
               <w:widowControl w:val="0"/>
-              <w:jc w:val="both"/>
               <w:rPr>
                 <w:rFonts w:ascii="Arial" w:eastAsia="Arial" w:hAnsi="Arial" w:cs="Arial"/>
               </w:rPr>
@@ -10384,7 +10273,6 @@
           <w:p>
             <w:pPr>
               <w:widowControl w:val="0"/>
-              <w:jc w:val="both"/>
               <w:rPr>
                 <w:rFonts w:ascii="Arial" w:eastAsia="Arial" w:hAnsi="Arial" w:cs="Arial"/>
                 <w:b/>
@@ -10442,7 +10330,6 @@
           <w:p>
             <w:pPr>
               <w:widowControl w:val="0"/>
-              <w:jc w:val="both"/>
               <w:rPr>
                 <w:rFonts w:ascii="Arial" w:eastAsia="Arial" w:hAnsi="Arial" w:cs="Arial"/>
                 <w:b/>
@@ -10471,7 +10358,6 @@
           <w:p>
             <w:pPr>
               <w:widowControl w:val="0"/>
-              <w:jc w:val="both"/>
               <w:rPr>
                 <w:rFonts w:ascii="Arial" w:eastAsia="Arial" w:hAnsi="Arial" w:cs="Arial"/>
                 <w:b/>
@@ -10500,7 +10386,6 @@
           <w:p>
             <w:pPr>
               <w:widowControl w:val="0"/>
-              <w:jc w:val="both"/>
               <w:rPr>
                 <w:rFonts w:ascii="Arial" w:eastAsia="Arial" w:hAnsi="Arial" w:cs="Arial"/>
                 <w:b/>
@@ -10537,7 +10422,6 @@
           <w:p>
             <w:pPr>
               <w:widowControl w:val="0"/>
-              <w:jc w:val="both"/>
               <w:rPr>
                 <w:rFonts w:ascii="Arial" w:eastAsia="Arial" w:hAnsi="Arial" w:cs="Arial"/>
                 <w:b/>
@@ -10621,7 +10505,6 @@
           <w:p>
             <w:pPr>
               <w:widowControl w:val="0"/>
-              <w:jc w:val="both"/>
               <w:rPr>
                 <w:rFonts w:ascii="Arial" w:eastAsia="Arial" w:hAnsi="Arial" w:cs="Arial"/>
                 <w:b/>
@@ -10712,7 +10595,6 @@
                 <w:right w:val="nil"/>
                 <w:between w:val="nil"/>
               </w:pBdr>
-              <w:spacing w:line="276" w:lineRule="auto"/>
               <w:rPr>
                 <w:rFonts w:ascii="Arial" w:eastAsia="Arial" w:hAnsi="Arial" w:cs="Arial"/>
               </w:rPr>
@@ -10802,7 +10684,6 @@
                 <w:right w:val="nil"/>
                 <w:between w:val="nil"/>
               </w:pBdr>
-              <w:spacing w:line="276" w:lineRule="auto"/>
               <w:rPr>
                 <w:rFonts w:ascii="Arial" w:eastAsia="Arial" w:hAnsi="Arial" w:cs="Arial"/>
               </w:rPr>
@@ -10892,7 +10773,6 @@
                 <w:right w:val="nil"/>
                 <w:between w:val="nil"/>
               </w:pBdr>
-              <w:spacing w:line="276" w:lineRule="auto"/>
               <w:rPr>
                 <w:rFonts w:ascii="Arial" w:eastAsia="Arial" w:hAnsi="Arial" w:cs="Arial"/>
               </w:rPr>
@@ -10982,7 +10862,6 @@
                 <w:right w:val="nil"/>
                 <w:between w:val="nil"/>
               </w:pBdr>
-              <w:spacing w:line="276" w:lineRule="auto"/>
               <w:rPr>
                 <w:rFonts w:ascii="Arial" w:eastAsia="Arial" w:hAnsi="Arial" w:cs="Arial"/>
               </w:rPr>
@@ -11072,7 +10951,6 @@
                 <w:right w:val="nil"/>
                 <w:between w:val="nil"/>
               </w:pBdr>
-              <w:spacing w:line="276" w:lineRule="auto"/>
               <w:rPr>
                 <w:rFonts w:ascii="Arial" w:eastAsia="Arial" w:hAnsi="Arial" w:cs="Arial"/>
               </w:rPr>
@@ -11152,7 +11030,6 @@
           <w:p>
             <w:pPr>
               <w:widowControl w:val="0"/>
-              <w:jc w:val="both"/>
               <w:rPr>
                 <w:rFonts w:ascii="Arial" w:eastAsia="Arial" w:hAnsi="Arial" w:cs="Arial"/>
                 <w:b/>
@@ -11182,7 +11059,6 @@
           <w:p>
             <w:pPr>
               <w:widowControl w:val="0"/>
-              <w:jc w:val="both"/>
               <w:rPr>
                 <w:rFonts w:ascii="Arial" w:eastAsia="Arial" w:hAnsi="Arial" w:cs="Arial"/>
               </w:rPr>
@@ -11217,7 +11093,6 @@
           <w:p>
             <w:pPr>
               <w:widowControl w:val="0"/>
-              <w:jc w:val="both"/>
               <w:rPr>
                 <w:rFonts w:ascii="Arial" w:eastAsia="Arial" w:hAnsi="Arial" w:cs="Arial"/>
                 <w:b/>
@@ -11246,7 +11121,6 @@
           <w:p>
             <w:pPr>
               <w:widowControl w:val="0"/>
-              <w:jc w:val="both"/>
               <w:rPr>
                 <w:rFonts w:ascii="Arial" w:eastAsia="Arial" w:hAnsi="Arial" w:cs="Arial"/>
                 <w:b/>
@@ -11275,7 +11149,6 @@
           <w:p>
             <w:pPr>
               <w:widowControl w:val="0"/>
-              <w:jc w:val="both"/>
               <w:rPr>
                 <w:rFonts w:ascii="Arial" w:eastAsia="Arial" w:hAnsi="Arial" w:cs="Arial"/>
                 <w:b/>
@@ -11312,7 +11185,6 @@
           <w:p>
             <w:pPr>
               <w:widowControl w:val="0"/>
-              <w:jc w:val="both"/>
               <w:rPr>
                 <w:rFonts w:ascii="Arial" w:eastAsia="Arial" w:hAnsi="Arial" w:cs="Arial"/>
               </w:rPr>
@@ -11394,7 +11266,6 @@
           <w:p>
             <w:pPr>
               <w:widowControl w:val="0"/>
-              <w:jc w:val="both"/>
               <w:rPr>
                 <w:rFonts w:ascii="Arial" w:eastAsia="Arial" w:hAnsi="Arial" w:cs="Arial"/>
               </w:rPr>
@@ -11474,7 +11345,6 @@
           <w:p>
             <w:pPr>
               <w:widowControl w:val="0"/>
-              <w:jc w:val="both"/>
               <w:rPr>
                 <w:rFonts w:ascii="Arial" w:eastAsia="Arial" w:hAnsi="Arial" w:cs="Arial"/>
                 <w:b/>
@@ -11504,7 +11374,6 @@
           <w:p>
             <w:pPr>
               <w:widowControl w:val="0"/>
-              <w:jc w:val="both"/>
               <w:rPr>
                 <w:rFonts w:ascii="Arial" w:eastAsia="Arial" w:hAnsi="Arial" w:cs="Arial"/>
                 <w:b/>
@@ -11546,7 +11415,6 @@
                 <w:right w:val="nil"/>
                 <w:between w:val="nil"/>
               </w:pBdr>
-              <w:spacing w:line="276" w:lineRule="auto"/>
               <w:rPr>
                 <w:rFonts w:ascii="Arial" w:eastAsia="Arial" w:hAnsi="Arial" w:cs="Arial"/>
                 <w:b/>
@@ -11599,7 +11467,6 @@
           <w:p>
             <w:pPr>
               <w:widowControl w:val="0"/>
-              <w:jc w:val="both"/>
               <w:rPr>
                 <w:rFonts w:ascii="Arial" w:eastAsia="Arial" w:hAnsi="Arial" w:cs="Arial"/>
                 <w:b/>
@@ -11629,7 +11496,6 @@
           <w:p>
             <w:pPr>
               <w:widowControl w:val="0"/>
-              <w:jc w:val="both"/>
               <w:rPr>
                 <w:rFonts w:ascii="Arial" w:eastAsia="Arial" w:hAnsi="Arial" w:cs="Arial"/>
               </w:rPr>
@@ -11661,7 +11527,6 @@
           <w:p>
             <w:pPr>
               <w:widowControl w:val="0"/>
-              <w:jc w:val="both"/>
               <w:rPr>
                 <w:rFonts w:ascii="Arial" w:eastAsia="Arial" w:hAnsi="Arial" w:cs="Arial"/>
                 <w:b/>
@@ -11691,7 +11556,6 @@
           <w:p>
             <w:pPr>
               <w:widowControl w:val="0"/>
-              <w:jc w:val="both"/>
               <w:rPr>
                 <w:rFonts w:ascii="Arial" w:eastAsia="Arial" w:hAnsi="Arial" w:cs="Arial"/>
               </w:rPr>
@@ -11723,7 +11587,6 @@
           <w:p>
             <w:pPr>
               <w:widowControl w:val="0"/>
-              <w:jc w:val="both"/>
               <w:rPr>
                 <w:rFonts w:ascii="Arial" w:eastAsia="Arial" w:hAnsi="Arial" w:cs="Arial"/>
                 <w:b/>
@@ -11753,7 +11616,6 @@
           <w:p>
             <w:pPr>
               <w:widowControl w:val="0"/>
-              <w:jc w:val="both"/>
               <w:rPr>
                 <w:rFonts w:ascii="Arial" w:eastAsia="Arial" w:hAnsi="Arial" w:cs="Arial"/>
               </w:rPr>
@@ -11903,7 +11765,6 @@
           <w:p>
             <w:pPr>
               <w:widowControl w:val="0"/>
-              <w:jc w:val="both"/>
               <w:rPr>
                 <w:rFonts w:ascii="Arial" w:eastAsia="Arial" w:hAnsi="Arial" w:cs="Arial"/>
                 <w:b/>
@@ -11969,18 +11830,16 @@
           <w:p>
             <w:pPr>
               <w:widowControl w:val="0"/>
-              <w:jc w:val="both"/>
-              <w:rPr>
-                <w:rFonts w:ascii="Arial" w:eastAsia="Arial" w:hAnsi="Arial" w:cs="Arial"/>
-                <w:b/>
-              </w:rPr>
-            </w:pPr>
-            <w:r>
-              <w:rPr>
-                <w:rFonts w:ascii="Arial" w:eastAsia="Arial" w:hAnsi="Arial" w:cs="Arial"/>
-                <w:b/>
-              </w:rPr>
-              <w:lastRenderedPageBreak/>
+              <w:rPr>
+                <w:rFonts w:ascii="Arial" w:eastAsia="Arial" w:hAnsi="Arial" w:cs="Arial"/>
+                <w:b/>
+              </w:rPr>
+            </w:pPr>
+            <w:r>
+              <w:rPr>
+                <w:rFonts w:ascii="Arial" w:eastAsia="Arial" w:hAnsi="Arial" w:cs="Arial"/>
+                <w:b/>
+              </w:rPr>
               <w:t>Requisitos asociados</w:t>
             </w:r>
           </w:p>
@@ -12036,7 +11895,6 @@
           <w:p>
             <w:pPr>
               <w:widowControl w:val="0"/>
-              <w:jc w:val="both"/>
               <w:rPr>
                 <w:rFonts w:ascii="Arial" w:eastAsia="Arial" w:hAnsi="Arial" w:cs="Arial"/>
                 <w:b/>
@@ -12102,17 +11960,17 @@
           <w:p>
             <w:pPr>
               <w:widowControl w:val="0"/>
-              <w:jc w:val="both"/>
-              <w:rPr>
-                <w:rFonts w:ascii="Arial" w:eastAsia="Arial" w:hAnsi="Arial" w:cs="Arial"/>
-                <w:b/>
-              </w:rPr>
-            </w:pPr>
-            <w:r>
-              <w:rPr>
-                <w:rFonts w:ascii="Arial" w:eastAsia="Arial" w:hAnsi="Arial" w:cs="Arial"/>
-                <w:b/>
-              </w:rPr>
+              <w:rPr>
+                <w:rFonts w:ascii="Arial" w:eastAsia="Arial" w:hAnsi="Arial" w:cs="Arial"/>
+                <w:b/>
+              </w:rPr>
+            </w:pPr>
+            <w:r>
+              <w:rPr>
+                <w:rFonts w:ascii="Arial" w:eastAsia="Arial" w:hAnsi="Arial" w:cs="Arial"/>
+                <w:b/>
+              </w:rPr>
+              <w:lastRenderedPageBreak/>
               <w:t>Descripción</w:t>
             </w:r>
           </w:p>
@@ -12132,7 +11990,6 @@
           <w:p>
             <w:pPr>
               <w:widowControl w:val="0"/>
-              <w:jc w:val="both"/>
               <w:rPr>
                 <w:rFonts w:ascii="Arial" w:eastAsia="Arial" w:hAnsi="Arial" w:cs="Arial"/>
               </w:rPr>
@@ -12164,7 +12021,6 @@
           <w:p>
             <w:pPr>
               <w:widowControl w:val="0"/>
-              <w:jc w:val="both"/>
               <w:rPr>
                 <w:rFonts w:ascii="Arial" w:eastAsia="Arial" w:hAnsi="Arial" w:cs="Arial"/>
                 <w:b/>
@@ -12222,7 +12078,6 @@
           <w:p>
             <w:pPr>
               <w:widowControl w:val="0"/>
-              <w:jc w:val="both"/>
               <w:rPr>
                 <w:rFonts w:ascii="Arial" w:eastAsia="Arial" w:hAnsi="Arial" w:cs="Arial"/>
                 <w:b/>
@@ -12251,7 +12106,6 @@
           <w:p>
             <w:pPr>
               <w:widowControl w:val="0"/>
-              <w:jc w:val="both"/>
               <w:rPr>
                 <w:rFonts w:ascii="Arial" w:eastAsia="Arial" w:hAnsi="Arial" w:cs="Arial"/>
                 <w:b/>
@@ -12280,7 +12134,6 @@
           <w:p>
             <w:pPr>
               <w:widowControl w:val="0"/>
-              <w:jc w:val="both"/>
               <w:rPr>
                 <w:rFonts w:ascii="Arial" w:eastAsia="Arial" w:hAnsi="Arial" w:cs="Arial"/>
                 <w:b/>
@@ -12310,7 +12163,6 @@
           <w:p>
             <w:pPr>
               <w:widowControl w:val="0"/>
-              <w:jc w:val="both"/>
               <w:rPr>
                 <w:rFonts w:ascii="Arial" w:eastAsia="Arial" w:hAnsi="Arial" w:cs="Arial"/>
                 <w:b/>
@@ -12394,7 +12246,6 @@
           <w:p>
             <w:pPr>
               <w:widowControl w:val="0"/>
-              <w:jc w:val="both"/>
               <w:rPr>
                 <w:rFonts w:ascii="Arial" w:eastAsia="Arial" w:hAnsi="Arial" w:cs="Arial"/>
                 <w:b/>
@@ -12485,7 +12336,6 @@
                 <w:right w:val="nil"/>
                 <w:between w:val="nil"/>
               </w:pBdr>
-              <w:spacing w:line="276" w:lineRule="auto"/>
               <w:rPr>
                 <w:rFonts w:ascii="Arial" w:eastAsia="Arial" w:hAnsi="Arial" w:cs="Arial"/>
               </w:rPr>
@@ -12575,7 +12425,6 @@
                 <w:right w:val="nil"/>
                 <w:between w:val="nil"/>
               </w:pBdr>
-              <w:spacing w:line="276" w:lineRule="auto"/>
               <w:rPr>
                 <w:rFonts w:ascii="Arial" w:eastAsia="Arial" w:hAnsi="Arial" w:cs="Arial"/>
               </w:rPr>
@@ -12664,7 +12513,6 @@
                 <w:right w:val="nil"/>
                 <w:between w:val="nil"/>
               </w:pBdr>
-              <w:spacing w:line="276" w:lineRule="auto"/>
               <w:rPr>
                 <w:rFonts w:ascii="Arial" w:eastAsia="Arial" w:hAnsi="Arial" w:cs="Arial"/>
               </w:rPr>
@@ -12743,7 +12591,6 @@
           <w:p>
             <w:pPr>
               <w:widowControl w:val="0"/>
-              <w:jc w:val="both"/>
               <w:rPr>
                 <w:rFonts w:ascii="Arial" w:eastAsia="Arial" w:hAnsi="Arial" w:cs="Arial"/>
                 <w:b/>
@@ -12773,7 +12620,6 @@
           <w:p>
             <w:pPr>
               <w:widowControl w:val="0"/>
-              <w:jc w:val="both"/>
               <w:rPr>
                 <w:rFonts w:ascii="Arial" w:eastAsia="Arial" w:hAnsi="Arial" w:cs="Arial"/>
               </w:rPr>
@@ -12808,7 +12654,6 @@
           <w:p>
             <w:pPr>
               <w:widowControl w:val="0"/>
-              <w:jc w:val="both"/>
               <w:rPr>
                 <w:rFonts w:ascii="Arial" w:eastAsia="Arial" w:hAnsi="Arial" w:cs="Arial"/>
                 <w:b/>
@@ -12837,7 +12682,6 @@
           <w:p>
             <w:pPr>
               <w:widowControl w:val="0"/>
-              <w:jc w:val="both"/>
               <w:rPr>
                 <w:rFonts w:ascii="Arial" w:eastAsia="Arial" w:hAnsi="Arial" w:cs="Arial"/>
                 <w:b/>
@@ -12866,7 +12710,6 @@
           <w:p>
             <w:pPr>
               <w:widowControl w:val="0"/>
-              <w:jc w:val="both"/>
               <w:rPr>
                 <w:rFonts w:ascii="Arial" w:eastAsia="Arial" w:hAnsi="Arial" w:cs="Arial"/>
                 <w:b/>
@@ -12896,7 +12739,6 @@
           <w:p>
             <w:pPr>
               <w:widowControl w:val="0"/>
-              <w:jc w:val="both"/>
               <w:rPr>
                 <w:rFonts w:ascii="Arial" w:eastAsia="Arial" w:hAnsi="Arial" w:cs="Arial"/>
               </w:rPr>
@@ -12978,7 +12820,6 @@
           <w:p>
             <w:pPr>
               <w:widowControl w:val="0"/>
-              <w:jc w:val="both"/>
               <w:rPr>
                 <w:rFonts w:ascii="Arial" w:eastAsia="Arial" w:hAnsi="Arial" w:cs="Arial"/>
               </w:rPr>
@@ -13058,7 +12899,6 @@
           <w:p>
             <w:pPr>
               <w:widowControl w:val="0"/>
-              <w:jc w:val="both"/>
               <w:rPr>
                 <w:rFonts w:ascii="Arial" w:eastAsia="Arial" w:hAnsi="Arial" w:cs="Arial"/>
                 <w:b/>
@@ -13088,7 +12928,6 @@
           <w:p>
             <w:pPr>
               <w:widowControl w:val="0"/>
-              <w:jc w:val="both"/>
               <w:rPr>
                 <w:rFonts w:ascii="Arial" w:eastAsia="Arial" w:hAnsi="Arial" w:cs="Arial"/>
                 <w:b/>
@@ -13130,7 +12969,6 @@
                 <w:right w:val="nil"/>
                 <w:between w:val="nil"/>
               </w:pBdr>
-              <w:spacing w:line="276" w:lineRule="auto"/>
               <w:rPr>
                 <w:rFonts w:ascii="Arial" w:eastAsia="Arial" w:hAnsi="Arial" w:cs="Arial"/>
                 <w:b/>
@@ -13183,7 +13021,6 @@
           <w:p>
             <w:pPr>
               <w:widowControl w:val="0"/>
-              <w:jc w:val="both"/>
               <w:rPr>
                 <w:rFonts w:ascii="Arial" w:eastAsia="Arial" w:hAnsi="Arial" w:cs="Arial"/>
                 <w:b/>
@@ -13213,7 +13050,6 @@
           <w:p>
             <w:pPr>
               <w:widowControl w:val="0"/>
-              <w:jc w:val="both"/>
               <w:rPr>
                 <w:rFonts w:ascii="Arial" w:eastAsia="Arial" w:hAnsi="Arial" w:cs="Arial"/>
               </w:rPr>
@@ -13245,7 +13081,6 @@
           <w:p>
             <w:pPr>
               <w:widowControl w:val="0"/>
-              <w:jc w:val="both"/>
               <w:rPr>
                 <w:rFonts w:ascii="Arial" w:eastAsia="Arial" w:hAnsi="Arial" w:cs="Arial"/>
                 <w:b/>
@@ -13275,7 +13110,6 @@
           <w:p>
             <w:pPr>
               <w:widowControl w:val="0"/>
-              <w:jc w:val="both"/>
               <w:rPr>
                 <w:rFonts w:ascii="Arial" w:eastAsia="Arial" w:hAnsi="Arial" w:cs="Arial"/>
               </w:rPr>
@@ -13307,17 +13141,17 @@
           <w:p>
             <w:pPr>
               <w:widowControl w:val="0"/>
-              <w:jc w:val="both"/>
-              <w:rPr>
-                <w:rFonts w:ascii="Arial" w:eastAsia="Arial" w:hAnsi="Arial" w:cs="Arial"/>
-                <w:b/>
-              </w:rPr>
-            </w:pPr>
-            <w:r>
-              <w:rPr>
-                <w:rFonts w:ascii="Arial" w:eastAsia="Arial" w:hAnsi="Arial" w:cs="Arial"/>
-                <w:b/>
-              </w:rPr>
+              <w:rPr>
+                <w:rFonts w:ascii="Arial" w:eastAsia="Arial" w:hAnsi="Arial" w:cs="Arial"/>
+                <w:b/>
+              </w:rPr>
+            </w:pPr>
+            <w:r>
+              <w:rPr>
+                <w:rFonts w:ascii="Arial" w:eastAsia="Arial" w:hAnsi="Arial" w:cs="Arial"/>
+                <w:b/>
+              </w:rPr>
+              <w:lastRenderedPageBreak/>
               <w:t>Comentarios</w:t>
             </w:r>
           </w:p>
@@ -13337,7 +13171,6 @@
           <w:p>
             <w:pPr>
               <w:widowControl w:val="0"/>
-              <w:jc w:val="both"/>
               <w:rPr>
                 <w:rFonts w:ascii="Arial" w:eastAsia="Arial" w:hAnsi="Arial" w:cs="Arial"/>
               </w:rPr>
@@ -13482,7 +13315,6 @@
           <w:p>
             <w:pPr>
               <w:widowControl w:val="0"/>
-              <w:jc w:val="both"/>
               <w:rPr>
                 <w:rFonts w:ascii="Arial" w:eastAsia="Arial" w:hAnsi="Arial" w:cs="Arial"/>
                 <w:b/>
@@ -13548,7 +13380,6 @@
           <w:p>
             <w:pPr>
               <w:widowControl w:val="0"/>
-              <w:jc w:val="both"/>
               <w:rPr>
                 <w:rFonts w:ascii="Arial" w:eastAsia="Arial" w:hAnsi="Arial" w:cs="Arial"/>
                 <w:b/>
@@ -13614,7 +13445,6 @@
           <w:p>
             <w:pPr>
               <w:widowControl w:val="0"/>
-              <w:jc w:val="both"/>
               <w:rPr>
                 <w:rFonts w:ascii="Arial" w:eastAsia="Arial" w:hAnsi="Arial" w:cs="Arial"/>
                 <w:b/>
@@ -13680,7 +13510,6 @@
           <w:p>
             <w:pPr>
               <w:widowControl w:val="0"/>
-              <w:jc w:val="both"/>
               <w:rPr>
                 <w:rFonts w:ascii="Arial" w:eastAsia="Arial" w:hAnsi="Arial" w:cs="Arial"/>
                 <w:b/>
@@ -13710,7 +13539,6 @@
           <w:p>
             <w:pPr>
               <w:widowControl w:val="0"/>
-              <w:jc w:val="both"/>
               <w:rPr>
                 <w:rFonts w:ascii="Arial" w:eastAsia="Arial" w:hAnsi="Arial" w:cs="Arial"/>
               </w:rPr>
@@ -13742,7 +13570,6 @@
           <w:p>
             <w:pPr>
               <w:widowControl w:val="0"/>
-              <w:jc w:val="both"/>
               <w:rPr>
                 <w:rFonts w:ascii="Arial" w:eastAsia="Arial" w:hAnsi="Arial" w:cs="Arial"/>
                 <w:b/>
@@ -13800,7 +13627,6 @@
           <w:p>
             <w:pPr>
               <w:widowControl w:val="0"/>
-              <w:jc w:val="both"/>
               <w:rPr>
                 <w:rFonts w:ascii="Arial" w:eastAsia="Arial" w:hAnsi="Arial" w:cs="Arial"/>
                 <w:b/>
@@ -13829,7 +13655,6 @@
           <w:p>
             <w:pPr>
               <w:widowControl w:val="0"/>
-              <w:jc w:val="both"/>
               <w:rPr>
                 <w:rFonts w:ascii="Arial" w:eastAsia="Arial" w:hAnsi="Arial" w:cs="Arial"/>
                 <w:b/>
@@ -13858,7 +13683,6 @@
           <w:p>
             <w:pPr>
               <w:widowControl w:val="0"/>
-              <w:jc w:val="both"/>
               <w:rPr>
                 <w:rFonts w:ascii="Arial" w:eastAsia="Arial" w:hAnsi="Arial" w:cs="Arial"/>
                 <w:b/>
@@ -13895,7 +13719,6 @@
           <w:p>
             <w:pPr>
               <w:widowControl w:val="0"/>
-              <w:jc w:val="both"/>
               <w:rPr>
                 <w:rFonts w:ascii="Arial" w:eastAsia="Arial" w:hAnsi="Arial" w:cs="Arial"/>
                 <w:b/>
@@ -13979,7 +13802,6 @@
           <w:p>
             <w:pPr>
               <w:widowControl w:val="0"/>
-              <w:jc w:val="both"/>
               <w:rPr>
                 <w:rFonts w:ascii="Arial" w:eastAsia="Arial" w:hAnsi="Arial" w:cs="Arial"/>
                 <w:b/>
@@ -14070,7 +13892,6 @@
                 <w:right w:val="nil"/>
                 <w:between w:val="nil"/>
               </w:pBdr>
-              <w:spacing w:line="276" w:lineRule="auto"/>
               <w:rPr>
                 <w:rFonts w:ascii="Arial" w:eastAsia="Arial" w:hAnsi="Arial" w:cs="Arial"/>
               </w:rPr>
@@ -14118,7 +13939,6 @@
           <w:p>
             <w:pPr>
               <w:widowControl w:val="0"/>
-              <w:jc w:val="both"/>
               <w:rPr>
                 <w:rFonts w:ascii="Arial" w:eastAsia="Arial" w:hAnsi="Arial" w:cs="Arial"/>
               </w:rPr>
@@ -14150,7 +13970,6 @@
           <w:p>
             <w:pPr>
               <w:widowControl w:val="0"/>
-              <w:jc w:val="both"/>
               <w:rPr>
                 <w:rFonts w:ascii="Arial" w:eastAsia="Arial" w:hAnsi="Arial" w:cs="Arial"/>
               </w:rPr>
@@ -14198,7 +14017,6 @@
           <w:p>
             <w:pPr>
               <w:widowControl w:val="0"/>
-              <w:jc w:val="both"/>
               <w:rPr>
                 <w:rFonts w:ascii="Arial" w:eastAsia="Arial" w:hAnsi="Arial" w:cs="Arial"/>
               </w:rPr>
@@ -14230,7 +14048,6 @@
           <w:p>
             <w:pPr>
               <w:widowControl w:val="0"/>
-              <w:jc w:val="both"/>
               <w:rPr>
                 <w:rFonts w:ascii="Arial" w:eastAsia="Arial" w:hAnsi="Arial" w:cs="Arial"/>
               </w:rPr>
@@ -14278,7 +14095,6 @@
           <w:p>
             <w:pPr>
               <w:widowControl w:val="0"/>
-              <w:jc w:val="both"/>
               <w:rPr>
                 <w:rFonts w:ascii="Arial" w:eastAsia="Arial" w:hAnsi="Arial" w:cs="Arial"/>
               </w:rPr>
@@ -14310,7 +14126,6 @@
           <w:p>
             <w:pPr>
               <w:widowControl w:val="0"/>
-              <w:jc w:val="both"/>
               <w:rPr>
                 <w:rFonts w:ascii="Arial" w:eastAsia="Arial" w:hAnsi="Arial" w:cs="Arial"/>
                 <w:b/>
@@ -14340,7 +14155,6 @@
           <w:p>
             <w:pPr>
               <w:widowControl w:val="0"/>
-              <w:jc w:val="both"/>
               <w:rPr>
                 <w:rFonts w:ascii="Arial" w:eastAsia="Arial" w:hAnsi="Arial" w:cs="Arial"/>
               </w:rPr>
@@ -14375,17 +14189,17 @@
           <w:p>
             <w:pPr>
               <w:widowControl w:val="0"/>
-              <w:jc w:val="both"/>
-              <w:rPr>
-                <w:rFonts w:ascii="Arial" w:eastAsia="Arial" w:hAnsi="Arial" w:cs="Arial"/>
-                <w:b/>
-              </w:rPr>
-            </w:pPr>
-            <w:r>
-              <w:rPr>
-                <w:rFonts w:ascii="Arial" w:eastAsia="Arial" w:hAnsi="Arial" w:cs="Arial"/>
-                <w:b/>
-              </w:rPr>
+              <w:rPr>
+                <w:rFonts w:ascii="Arial" w:eastAsia="Arial" w:hAnsi="Arial" w:cs="Arial"/>
+                <w:b/>
+              </w:rPr>
+            </w:pPr>
+            <w:r>
+              <w:rPr>
+                <w:rFonts w:ascii="Arial" w:eastAsia="Arial" w:hAnsi="Arial" w:cs="Arial"/>
+                <w:b/>
+              </w:rPr>
+              <w:lastRenderedPageBreak/>
               <w:t>Excepciones</w:t>
             </w:r>
           </w:p>
@@ -14404,7 +14218,6 @@
           <w:p>
             <w:pPr>
               <w:widowControl w:val="0"/>
-              <w:jc w:val="both"/>
               <w:rPr>
                 <w:rFonts w:ascii="Arial" w:eastAsia="Arial" w:hAnsi="Arial" w:cs="Arial"/>
                 <w:b/>
@@ -14433,7 +14246,6 @@
           <w:p>
             <w:pPr>
               <w:widowControl w:val="0"/>
-              <w:jc w:val="both"/>
               <w:rPr>
                 <w:rFonts w:ascii="Arial" w:eastAsia="Arial" w:hAnsi="Arial" w:cs="Arial"/>
                 <w:b/>
@@ -14470,7 +14282,6 @@
           <w:p>
             <w:pPr>
               <w:widowControl w:val="0"/>
-              <w:jc w:val="both"/>
               <w:rPr>
                 <w:rFonts w:ascii="Arial" w:eastAsia="Arial" w:hAnsi="Arial" w:cs="Arial"/>
               </w:rPr>
@@ -14550,7 +14361,6 @@
           <w:p>
             <w:pPr>
               <w:widowControl w:val="0"/>
-              <w:jc w:val="both"/>
               <w:rPr>
                 <w:rFonts w:ascii="Arial" w:eastAsia="Arial" w:hAnsi="Arial" w:cs="Arial"/>
                 <w:b/>
@@ -14580,7 +14390,6 @@
           <w:p>
             <w:pPr>
               <w:widowControl w:val="0"/>
-              <w:jc w:val="both"/>
               <w:rPr>
                 <w:rFonts w:ascii="Arial" w:eastAsia="Arial" w:hAnsi="Arial" w:cs="Arial"/>
                 <w:b/>
@@ -14622,7 +14431,6 @@
                 <w:right w:val="nil"/>
                 <w:between w:val="nil"/>
               </w:pBdr>
-              <w:spacing w:line="276" w:lineRule="auto"/>
               <w:rPr>
                 <w:rFonts w:ascii="Arial" w:eastAsia="Arial" w:hAnsi="Arial" w:cs="Arial"/>
                 <w:b/>
@@ -14675,7 +14483,6 @@
           <w:p>
             <w:pPr>
               <w:widowControl w:val="0"/>
-              <w:jc w:val="both"/>
               <w:rPr>
                 <w:rFonts w:ascii="Arial" w:eastAsia="Arial" w:hAnsi="Arial" w:cs="Arial"/>
                 <w:b/>
@@ -14705,7 +14512,6 @@
           <w:p>
             <w:pPr>
               <w:widowControl w:val="0"/>
-              <w:jc w:val="both"/>
               <w:rPr>
                 <w:rFonts w:ascii="Arial" w:eastAsia="Arial" w:hAnsi="Arial" w:cs="Arial"/>
               </w:rPr>
@@ -14737,7 +14543,6 @@
           <w:p>
             <w:pPr>
               <w:widowControl w:val="0"/>
-              <w:jc w:val="both"/>
               <w:rPr>
                 <w:rFonts w:ascii="Arial" w:eastAsia="Arial" w:hAnsi="Arial" w:cs="Arial"/>
                 <w:b/>
@@ -14767,7 +14572,6 @@
           <w:p>
             <w:pPr>
               <w:widowControl w:val="0"/>
-              <w:jc w:val="both"/>
               <w:rPr>
                 <w:rFonts w:ascii="Arial" w:eastAsia="Arial" w:hAnsi="Arial" w:cs="Arial"/>
               </w:rPr>
@@ -14799,7 +14603,6 @@
           <w:p>
             <w:pPr>
               <w:widowControl w:val="0"/>
-              <w:jc w:val="both"/>
               <w:rPr>
                 <w:rFonts w:ascii="Arial" w:eastAsia="Arial" w:hAnsi="Arial" w:cs="Arial"/>
                 <w:b/>
@@ -14829,7 +14632,6 @@
           <w:p>
             <w:pPr>
               <w:widowControl w:val="0"/>
-              <w:jc w:val="both"/>
               <w:rPr>
                 <w:rFonts w:ascii="Arial" w:eastAsia="Arial" w:hAnsi="Arial" w:cs="Arial"/>
               </w:rPr>
@@ -15177,7 +14979,6 @@
           <w:sz w:val="22"/>
           <w:szCs w:val="22"/>
         </w:rPr>
-        <w:lastRenderedPageBreak/>
         <w:t>OBJETIVOS DE LA GESTIÓN DE  PRODUCTOS</w:t>
       </w:r>
     </w:p>
@@ -15262,7 +15063,7 @@
               <w:jc w:val="center"/>
               <w:rPr>
                 <w:rFonts w:ascii="Arial" w:eastAsia="Arial" w:hAnsi="Arial" w:cs="Arial"/>
-                <w:b w:val="0"/>
+                <w:b/>
               </w:rPr>
             </w:pPr>
             <w:r>
@@ -15294,7 +15095,6 @@
           <w:p>
             <w:pPr>
               <w:widowControl w:val="0"/>
-              <w:jc w:val="both"/>
               <w:rPr>
                 <w:rFonts w:ascii="Arial" w:eastAsia="Arial" w:hAnsi="Arial" w:cs="Arial"/>
                 <w:b/>
@@ -15323,7 +15123,6 @@
           <w:p>
             <w:pPr>
               <w:widowControl w:val="0"/>
-              <w:jc w:val="both"/>
               <w:rPr>
                 <w:rFonts w:ascii="Arial" w:eastAsia="Arial" w:hAnsi="Arial" w:cs="Arial"/>
               </w:rPr>
@@ -15355,17 +15154,17 @@
           <w:p>
             <w:pPr>
               <w:widowControl w:val="0"/>
-              <w:jc w:val="both"/>
-              <w:rPr>
-                <w:rFonts w:ascii="Arial" w:eastAsia="Arial" w:hAnsi="Arial" w:cs="Arial"/>
-                <w:b/>
-              </w:rPr>
-            </w:pPr>
-            <w:r>
-              <w:rPr>
-                <w:rFonts w:ascii="Arial" w:eastAsia="Arial" w:hAnsi="Arial" w:cs="Arial"/>
-                <w:b/>
-              </w:rPr>
+              <w:rPr>
+                <w:rFonts w:ascii="Arial" w:eastAsia="Arial" w:hAnsi="Arial" w:cs="Arial"/>
+                <w:b/>
+              </w:rPr>
+            </w:pPr>
+            <w:r>
+              <w:rPr>
+                <w:rFonts w:ascii="Arial" w:eastAsia="Arial" w:hAnsi="Arial" w:cs="Arial"/>
+                <w:b/>
+              </w:rPr>
+              <w:lastRenderedPageBreak/>
               <w:t>Estabilidad</w:t>
             </w:r>
           </w:p>
@@ -15384,7 +15183,6 @@
           <w:p>
             <w:pPr>
               <w:widowControl w:val="0"/>
-              <w:jc w:val="both"/>
               <w:rPr>
                 <w:rFonts w:ascii="Arial" w:eastAsia="Arial" w:hAnsi="Arial" w:cs="Arial"/>
               </w:rPr>
@@ -15416,7 +15214,6 @@
           <w:p>
             <w:pPr>
               <w:widowControl w:val="0"/>
-              <w:jc w:val="both"/>
               <w:rPr>
                 <w:rFonts w:ascii="Arial" w:eastAsia="Arial" w:hAnsi="Arial" w:cs="Arial"/>
                 <w:b/>
@@ -15445,7 +15242,6 @@
           <w:p>
             <w:pPr>
               <w:widowControl w:val="0"/>
-              <w:jc w:val="both"/>
               <w:rPr>
                 <w:rFonts w:ascii="Arial" w:eastAsia="Arial" w:hAnsi="Arial" w:cs="Arial"/>
               </w:rPr>
@@ -16942,7 +16738,6 @@
           <w:p>
             <w:pPr>
               <w:widowControl w:val="0"/>
-              <w:jc w:val="both"/>
               <w:rPr>
                 <w:rFonts w:ascii="Arial" w:eastAsia="Arial" w:hAnsi="Arial" w:cs="Arial"/>
               </w:rPr>
@@ -17038,7 +16833,6 @@
           <w:p>
             <w:pPr>
               <w:widowControl w:val="0"/>
-              <w:spacing w:line="276" w:lineRule="auto"/>
               <w:rPr>
                 <w:rFonts w:ascii="Arial" w:eastAsia="Arial" w:hAnsi="Arial" w:cs="Arial"/>
                 <w:b/>
@@ -17221,7 +17015,6 @@
                 <w:rFonts w:ascii="Arial" w:eastAsia="Arial" w:hAnsi="Arial" w:cs="Arial"/>
                 <w:b/>
               </w:rPr>
-              <w:lastRenderedPageBreak/>
               <w:t>Comentarios</w:t>
             </w:r>
           </w:p>
@@ -17379,7 +17172,6 @@
           <w:p>
             <w:pPr>
               <w:widowControl w:val="0"/>
-              <w:jc w:val="both"/>
               <w:rPr>
                 <w:rFonts w:ascii="Arial" w:eastAsia="Arial" w:hAnsi="Arial" w:cs="Arial"/>
                 <w:b/>
@@ -17445,7 +17237,6 @@
           <w:p>
             <w:pPr>
               <w:widowControl w:val="0"/>
-              <w:jc w:val="both"/>
               <w:rPr>
                 <w:rFonts w:ascii="Arial" w:eastAsia="Arial" w:hAnsi="Arial" w:cs="Arial"/>
                 <w:b/>
@@ -17511,17 +17302,17 @@
           <w:p>
             <w:pPr>
               <w:widowControl w:val="0"/>
-              <w:jc w:val="both"/>
-              <w:rPr>
-                <w:rFonts w:ascii="Arial" w:eastAsia="Arial" w:hAnsi="Arial" w:cs="Arial"/>
-                <w:b/>
-              </w:rPr>
-            </w:pPr>
-            <w:r>
-              <w:rPr>
-                <w:rFonts w:ascii="Arial" w:eastAsia="Arial" w:hAnsi="Arial" w:cs="Arial"/>
-                <w:b/>
-              </w:rPr>
+              <w:rPr>
+                <w:rFonts w:ascii="Arial" w:eastAsia="Arial" w:hAnsi="Arial" w:cs="Arial"/>
+                <w:b/>
+              </w:rPr>
+            </w:pPr>
+            <w:r>
+              <w:rPr>
+                <w:rFonts w:ascii="Arial" w:eastAsia="Arial" w:hAnsi="Arial" w:cs="Arial"/>
+                <w:b/>
+              </w:rPr>
+              <w:lastRenderedPageBreak/>
               <w:t>Actor</w:t>
             </w:r>
           </w:p>
@@ -17577,7 +17368,6 @@
           <w:p>
             <w:pPr>
               <w:widowControl w:val="0"/>
-              <w:jc w:val="both"/>
               <w:rPr>
                 <w:rFonts w:ascii="Arial" w:eastAsia="Arial" w:hAnsi="Arial" w:cs="Arial"/>
                 <w:b/>
@@ -17607,7 +17397,6 @@
           <w:p>
             <w:pPr>
               <w:widowControl w:val="0"/>
-              <w:jc w:val="both"/>
               <w:rPr>
                 <w:rFonts w:ascii="Arial" w:eastAsia="Arial" w:hAnsi="Arial" w:cs="Arial"/>
               </w:rPr>
@@ -17639,7 +17428,6 @@
           <w:p>
             <w:pPr>
               <w:widowControl w:val="0"/>
-              <w:jc w:val="both"/>
               <w:rPr>
                 <w:rFonts w:ascii="Arial" w:eastAsia="Arial" w:hAnsi="Arial" w:cs="Arial"/>
                 <w:b/>
@@ -17697,7 +17485,6 @@
           <w:p>
             <w:pPr>
               <w:widowControl w:val="0"/>
-              <w:jc w:val="both"/>
               <w:rPr>
                 <w:rFonts w:ascii="Arial" w:eastAsia="Arial" w:hAnsi="Arial" w:cs="Arial"/>
                 <w:b/>
@@ -17726,7 +17513,6 @@
           <w:p>
             <w:pPr>
               <w:widowControl w:val="0"/>
-              <w:jc w:val="both"/>
               <w:rPr>
                 <w:rFonts w:ascii="Arial" w:eastAsia="Arial" w:hAnsi="Arial" w:cs="Arial"/>
                 <w:b/>
@@ -17755,7 +17541,6 @@
           <w:p>
             <w:pPr>
               <w:widowControl w:val="0"/>
-              <w:jc w:val="both"/>
               <w:rPr>
                 <w:rFonts w:ascii="Arial" w:eastAsia="Arial" w:hAnsi="Arial" w:cs="Arial"/>
                 <w:b/>
@@ -17792,7 +17577,6 @@
           <w:p>
             <w:pPr>
               <w:widowControl w:val="0"/>
-              <w:jc w:val="both"/>
               <w:rPr>
                 <w:rFonts w:ascii="Arial" w:eastAsia="Arial" w:hAnsi="Arial" w:cs="Arial"/>
                 <w:b/>
@@ -17876,7 +17660,6 @@
           <w:p>
             <w:pPr>
               <w:widowControl w:val="0"/>
-              <w:jc w:val="both"/>
               <w:rPr>
                 <w:rFonts w:ascii="Arial" w:eastAsia="Arial" w:hAnsi="Arial" w:cs="Arial"/>
                 <w:b/>
@@ -17960,7 +17743,6 @@
           <w:p>
             <w:pPr>
               <w:widowControl w:val="0"/>
-              <w:spacing w:line="276" w:lineRule="auto"/>
               <w:rPr>
                 <w:rFonts w:ascii="Arial" w:eastAsia="Arial" w:hAnsi="Arial" w:cs="Arial"/>
               </w:rPr>
@@ -18043,7 +17825,6 @@
           <w:p>
             <w:pPr>
               <w:widowControl w:val="0"/>
-              <w:spacing w:line="276" w:lineRule="auto"/>
               <w:rPr>
                 <w:rFonts w:ascii="Arial" w:eastAsia="Arial" w:hAnsi="Arial" w:cs="Arial"/>
               </w:rPr>
@@ -18126,7 +17907,6 @@
           <w:p>
             <w:pPr>
               <w:widowControl w:val="0"/>
-              <w:spacing w:line="276" w:lineRule="auto"/>
               <w:rPr>
                 <w:rFonts w:ascii="Arial" w:eastAsia="Arial" w:hAnsi="Arial" w:cs="Arial"/>
               </w:rPr>
@@ -18209,7 +17989,6 @@
           <w:p>
             <w:pPr>
               <w:widowControl w:val="0"/>
-              <w:spacing w:line="276" w:lineRule="auto"/>
               <w:rPr>
                 <w:rFonts w:ascii="Arial" w:eastAsia="Arial" w:hAnsi="Arial" w:cs="Arial"/>
               </w:rPr>
@@ -18292,7 +18071,6 @@
           <w:p>
             <w:pPr>
               <w:widowControl w:val="0"/>
-              <w:spacing w:line="276" w:lineRule="auto"/>
               <w:rPr>
                 <w:rFonts w:ascii="Arial" w:eastAsia="Arial" w:hAnsi="Arial" w:cs="Arial"/>
               </w:rPr>
@@ -18372,18 +18150,16 @@
           <w:p>
             <w:pPr>
               <w:widowControl w:val="0"/>
-              <w:jc w:val="both"/>
-              <w:rPr>
-                <w:rFonts w:ascii="Arial" w:eastAsia="Arial" w:hAnsi="Arial" w:cs="Arial"/>
-                <w:b/>
-              </w:rPr>
-            </w:pPr>
-            <w:r>
-              <w:rPr>
-                <w:rFonts w:ascii="Arial" w:eastAsia="Arial" w:hAnsi="Arial" w:cs="Arial"/>
-                <w:b/>
-              </w:rPr>
-              <w:lastRenderedPageBreak/>
+              <w:rPr>
+                <w:rFonts w:ascii="Arial" w:eastAsia="Arial" w:hAnsi="Arial" w:cs="Arial"/>
+                <w:b/>
+              </w:rPr>
+            </w:pPr>
+            <w:r>
+              <w:rPr>
+                <w:rFonts w:ascii="Arial" w:eastAsia="Arial" w:hAnsi="Arial" w:cs="Arial"/>
+                <w:b/>
+              </w:rPr>
               <w:t>Postcondición</w:t>
             </w:r>
           </w:p>
@@ -18403,7 +18179,6 @@
           <w:p>
             <w:pPr>
               <w:widowControl w:val="0"/>
-              <w:jc w:val="both"/>
               <w:rPr>
                 <w:rFonts w:ascii="Arial" w:eastAsia="Arial" w:hAnsi="Arial" w:cs="Arial"/>
               </w:rPr>
@@ -18438,7 +18213,6 @@
           <w:p>
             <w:pPr>
               <w:widowControl w:val="0"/>
-              <w:jc w:val="both"/>
               <w:rPr>
                 <w:rFonts w:ascii="Arial" w:eastAsia="Arial" w:hAnsi="Arial" w:cs="Arial"/>
                 <w:b/>
@@ -18467,7 +18241,6 @@
           <w:p>
             <w:pPr>
               <w:widowControl w:val="0"/>
-              <w:jc w:val="both"/>
               <w:rPr>
                 <w:rFonts w:ascii="Arial" w:eastAsia="Arial" w:hAnsi="Arial" w:cs="Arial"/>
                 <w:b/>
@@ -18496,7 +18269,6 @@
           <w:p>
             <w:pPr>
               <w:widowControl w:val="0"/>
-              <w:jc w:val="both"/>
               <w:rPr>
                 <w:rFonts w:ascii="Arial" w:eastAsia="Arial" w:hAnsi="Arial" w:cs="Arial"/>
                 <w:b/>
@@ -18533,7 +18305,6 @@
           <w:p>
             <w:pPr>
               <w:widowControl w:val="0"/>
-              <w:jc w:val="both"/>
               <w:rPr>
                 <w:rFonts w:ascii="Arial" w:eastAsia="Arial" w:hAnsi="Arial" w:cs="Arial"/>
               </w:rPr>
@@ -18615,7 +18386,6 @@
           <w:p>
             <w:pPr>
               <w:widowControl w:val="0"/>
-              <w:jc w:val="both"/>
               <w:rPr>
                 <w:rFonts w:ascii="Arial" w:eastAsia="Arial" w:hAnsi="Arial" w:cs="Arial"/>
               </w:rPr>
@@ -18695,17 +18465,17 @@
           <w:p>
             <w:pPr>
               <w:widowControl w:val="0"/>
-              <w:jc w:val="both"/>
-              <w:rPr>
-                <w:rFonts w:ascii="Arial" w:eastAsia="Arial" w:hAnsi="Arial" w:cs="Arial"/>
-                <w:b/>
-              </w:rPr>
-            </w:pPr>
-            <w:r>
-              <w:rPr>
-                <w:rFonts w:ascii="Arial" w:eastAsia="Arial" w:hAnsi="Arial" w:cs="Arial"/>
-                <w:b/>
-              </w:rPr>
+              <w:rPr>
+                <w:rFonts w:ascii="Arial" w:eastAsia="Arial" w:hAnsi="Arial" w:cs="Arial"/>
+                <w:b/>
+              </w:rPr>
+            </w:pPr>
+            <w:r>
+              <w:rPr>
+                <w:rFonts w:ascii="Arial" w:eastAsia="Arial" w:hAnsi="Arial" w:cs="Arial"/>
+                <w:b/>
+              </w:rPr>
+              <w:lastRenderedPageBreak/>
               <w:t>Rendimiento</w:t>
             </w:r>
           </w:p>
@@ -18725,7 +18495,6 @@
           <w:p>
             <w:pPr>
               <w:widowControl w:val="0"/>
-              <w:jc w:val="both"/>
               <w:rPr>
                 <w:rFonts w:ascii="Arial" w:eastAsia="Arial" w:hAnsi="Arial" w:cs="Arial"/>
                 <w:b/>
@@ -18760,7 +18529,6 @@
           <w:p>
             <w:pPr>
               <w:widowControl w:val="0"/>
-              <w:spacing w:line="276" w:lineRule="auto"/>
               <w:rPr>
                 <w:rFonts w:ascii="Arial" w:eastAsia="Arial" w:hAnsi="Arial" w:cs="Arial"/>
                 <w:b/>
@@ -18813,7 +18581,6 @@
           <w:p>
             <w:pPr>
               <w:widowControl w:val="0"/>
-              <w:jc w:val="both"/>
               <w:rPr>
                 <w:rFonts w:ascii="Arial" w:eastAsia="Arial" w:hAnsi="Arial" w:cs="Arial"/>
                 <w:b/>
@@ -18843,7 +18610,6 @@
           <w:p>
             <w:pPr>
               <w:widowControl w:val="0"/>
-              <w:jc w:val="both"/>
               <w:rPr>
                 <w:rFonts w:ascii="Arial" w:eastAsia="Arial" w:hAnsi="Arial" w:cs="Arial"/>
               </w:rPr>
@@ -18875,7 +18641,6 @@
           <w:p>
             <w:pPr>
               <w:widowControl w:val="0"/>
-              <w:jc w:val="both"/>
               <w:rPr>
                 <w:rFonts w:ascii="Arial" w:eastAsia="Arial" w:hAnsi="Arial" w:cs="Arial"/>
                 <w:b/>
@@ -18905,7 +18670,6 @@
           <w:p>
             <w:pPr>
               <w:widowControl w:val="0"/>
-              <w:jc w:val="both"/>
               <w:rPr>
                 <w:rFonts w:ascii="Arial" w:eastAsia="Arial" w:hAnsi="Arial" w:cs="Arial"/>
               </w:rPr>
@@ -18937,7 +18701,6 @@
           <w:p>
             <w:pPr>
               <w:widowControl w:val="0"/>
-              <w:jc w:val="both"/>
               <w:rPr>
                 <w:rFonts w:ascii="Arial" w:eastAsia="Arial" w:hAnsi="Arial" w:cs="Arial"/>
                 <w:b/>
@@ -18967,7 +18730,6 @@
           <w:p>
             <w:pPr>
               <w:widowControl w:val="0"/>
-              <w:jc w:val="both"/>
               <w:rPr>
                 <w:rFonts w:ascii="Arial" w:eastAsia="Arial" w:hAnsi="Arial" w:cs="Arial"/>
               </w:rPr>
@@ -19118,7 +18880,6 @@
           <w:p>
             <w:pPr>
               <w:widowControl w:val="0"/>
-              <w:jc w:val="both"/>
               <w:rPr>
                 <w:rFonts w:ascii="Arial" w:eastAsia="Arial" w:hAnsi="Arial" w:cs="Arial"/>
                 <w:b/>
@@ -19184,7 +18945,6 @@
           <w:p>
             <w:pPr>
               <w:widowControl w:val="0"/>
-              <w:jc w:val="both"/>
               <w:rPr>
                 <w:rFonts w:ascii="Arial" w:eastAsia="Arial" w:hAnsi="Arial" w:cs="Arial"/>
                 <w:b/>
@@ -19250,7 +19010,6 @@
           <w:p>
             <w:pPr>
               <w:widowControl w:val="0"/>
-              <w:jc w:val="both"/>
               <w:rPr>
                 <w:rFonts w:ascii="Arial" w:eastAsia="Arial" w:hAnsi="Arial" w:cs="Arial"/>
                 <w:b/>
@@ -19316,7 +19075,6 @@
           <w:p>
             <w:pPr>
               <w:widowControl w:val="0"/>
-              <w:jc w:val="both"/>
               <w:rPr>
                 <w:rFonts w:ascii="Arial" w:eastAsia="Arial" w:hAnsi="Arial" w:cs="Arial"/>
                 <w:b/>
@@ -19346,7 +19104,6 @@
           <w:p>
             <w:pPr>
               <w:widowControl w:val="0"/>
-              <w:jc w:val="both"/>
               <w:rPr>
                 <w:rFonts w:ascii="Arial" w:eastAsia="Arial" w:hAnsi="Arial" w:cs="Arial"/>
               </w:rPr>
@@ -19378,7 +19135,6 @@
           <w:p>
             <w:pPr>
               <w:widowControl w:val="0"/>
-              <w:jc w:val="both"/>
               <w:rPr>
                 <w:rFonts w:ascii="Arial" w:eastAsia="Arial" w:hAnsi="Arial" w:cs="Arial"/>
                 <w:b/>
@@ -19436,18 +19192,16 @@
           <w:p>
             <w:pPr>
               <w:widowControl w:val="0"/>
-              <w:jc w:val="both"/>
-              <w:rPr>
-                <w:rFonts w:ascii="Arial" w:eastAsia="Arial" w:hAnsi="Arial" w:cs="Arial"/>
-                <w:b/>
-              </w:rPr>
-            </w:pPr>
-            <w:r>
-              <w:rPr>
-                <w:rFonts w:ascii="Arial" w:eastAsia="Arial" w:hAnsi="Arial" w:cs="Arial"/>
-                <w:b/>
-              </w:rPr>
-              <w:lastRenderedPageBreak/>
+              <w:rPr>
+                <w:rFonts w:ascii="Arial" w:eastAsia="Arial" w:hAnsi="Arial" w:cs="Arial"/>
+                <w:b/>
+              </w:rPr>
+            </w:pPr>
+            <w:r>
+              <w:rPr>
+                <w:rFonts w:ascii="Arial" w:eastAsia="Arial" w:hAnsi="Arial" w:cs="Arial"/>
+                <w:b/>
+              </w:rPr>
               <w:t>Secuencia normal</w:t>
             </w:r>
           </w:p>
@@ -19466,7 +19220,6 @@
           <w:p>
             <w:pPr>
               <w:widowControl w:val="0"/>
-              <w:jc w:val="both"/>
               <w:rPr>
                 <w:rFonts w:ascii="Arial" w:eastAsia="Arial" w:hAnsi="Arial" w:cs="Arial"/>
                 <w:b/>
@@ -19495,7 +19248,6 @@
           <w:p>
             <w:pPr>
               <w:widowControl w:val="0"/>
-              <w:jc w:val="both"/>
               <w:rPr>
                 <w:rFonts w:ascii="Arial" w:eastAsia="Arial" w:hAnsi="Arial" w:cs="Arial"/>
                 <w:b/>
@@ -19525,7 +19277,6 @@
           <w:p>
             <w:pPr>
               <w:widowControl w:val="0"/>
-              <w:jc w:val="both"/>
               <w:rPr>
                 <w:rFonts w:ascii="Arial" w:eastAsia="Arial" w:hAnsi="Arial" w:cs="Arial"/>
                 <w:b/>
@@ -19609,7 +19360,6 @@
           <w:p>
             <w:pPr>
               <w:widowControl w:val="0"/>
-              <w:jc w:val="both"/>
               <w:rPr>
                 <w:rFonts w:ascii="Arial" w:eastAsia="Arial" w:hAnsi="Arial" w:cs="Arial"/>
                 <w:b/>
@@ -19693,7 +19443,6 @@
           <w:p>
             <w:pPr>
               <w:widowControl w:val="0"/>
-              <w:spacing w:line="276" w:lineRule="auto"/>
               <w:rPr>
                 <w:rFonts w:ascii="Arial" w:eastAsia="Arial" w:hAnsi="Arial" w:cs="Arial"/>
               </w:rPr>
@@ -19776,7 +19525,6 @@
           <w:p>
             <w:pPr>
               <w:widowControl w:val="0"/>
-              <w:spacing w:line="276" w:lineRule="auto"/>
               <w:rPr>
                 <w:rFonts w:ascii="Arial" w:eastAsia="Arial" w:hAnsi="Arial" w:cs="Arial"/>
               </w:rPr>
@@ -19858,7 +19606,6 @@
           <w:p>
             <w:pPr>
               <w:widowControl w:val="0"/>
-              <w:spacing w:line="276" w:lineRule="auto"/>
               <w:rPr>
                 <w:rFonts w:ascii="Arial" w:eastAsia="Arial" w:hAnsi="Arial" w:cs="Arial"/>
               </w:rPr>
@@ -19937,7 +19684,6 @@
           <w:p>
             <w:pPr>
               <w:widowControl w:val="0"/>
-              <w:jc w:val="both"/>
               <w:rPr>
                 <w:rFonts w:ascii="Arial" w:eastAsia="Arial" w:hAnsi="Arial" w:cs="Arial"/>
                 <w:b/>
@@ -19967,7 +19713,6 @@
           <w:p>
             <w:pPr>
               <w:widowControl w:val="0"/>
-              <w:jc w:val="both"/>
               <w:rPr>
                 <w:rFonts w:ascii="Arial" w:eastAsia="Arial" w:hAnsi="Arial" w:cs="Arial"/>
               </w:rPr>
@@ -20002,7 +19747,6 @@
           <w:p>
             <w:pPr>
               <w:widowControl w:val="0"/>
-              <w:jc w:val="both"/>
               <w:rPr>
                 <w:rFonts w:ascii="Arial" w:eastAsia="Arial" w:hAnsi="Arial" w:cs="Arial"/>
                 <w:b/>
@@ -20031,7 +19775,6 @@
           <w:p>
             <w:pPr>
               <w:widowControl w:val="0"/>
-              <w:jc w:val="both"/>
               <w:rPr>
                 <w:rFonts w:ascii="Arial" w:eastAsia="Arial" w:hAnsi="Arial" w:cs="Arial"/>
                 <w:b/>
@@ -20060,7 +19803,6 @@
           <w:p>
             <w:pPr>
               <w:widowControl w:val="0"/>
-              <w:jc w:val="both"/>
               <w:rPr>
                 <w:rFonts w:ascii="Arial" w:eastAsia="Arial" w:hAnsi="Arial" w:cs="Arial"/>
                 <w:b/>
@@ -20090,7 +19832,6 @@
           <w:p>
             <w:pPr>
               <w:widowControl w:val="0"/>
-              <w:jc w:val="both"/>
               <w:rPr>
                 <w:rFonts w:ascii="Arial" w:eastAsia="Arial" w:hAnsi="Arial" w:cs="Arial"/>
               </w:rPr>
@@ -20172,7 +19913,6 @@
           <w:p>
             <w:pPr>
               <w:widowControl w:val="0"/>
-              <w:jc w:val="both"/>
               <w:rPr>
                 <w:rFonts w:ascii="Arial" w:eastAsia="Arial" w:hAnsi="Arial" w:cs="Arial"/>
               </w:rPr>
@@ -20252,7 +19992,6 @@
           <w:p>
             <w:pPr>
               <w:widowControl w:val="0"/>
-              <w:jc w:val="both"/>
               <w:rPr>
                 <w:rFonts w:ascii="Arial" w:eastAsia="Arial" w:hAnsi="Arial" w:cs="Arial"/>
                 <w:b/>
@@ -20282,7 +20021,6 @@
           <w:p>
             <w:pPr>
               <w:widowControl w:val="0"/>
-              <w:jc w:val="both"/>
               <w:rPr>
                 <w:rFonts w:ascii="Arial" w:eastAsia="Arial" w:hAnsi="Arial" w:cs="Arial"/>
                 <w:b/>
@@ -20317,7 +20055,6 @@
           <w:p>
             <w:pPr>
               <w:widowControl w:val="0"/>
-              <w:spacing w:line="276" w:lineRule="auto"/>
               <w:rPr>
                 <w:rFonts w:ascii="Arial" w:eastAsia="Arial" w:hAnsi="Arial" w:cs="Arial"/>
                 <w:b/>
@@ -20370,7 +20107,6 @@
           <w:p>
             <w:pPr>
               <w:widowControl w:val="0"/>
-              <w:jc w:val="both"/>
               <w:rPr>
                 <w:rFonts w:ascii="Arial" w:eastAsia="Arial" w:hAnsi="Arial" w:cs="Arial"/>
                 <w:b/>
@@ -20400,7 +20136,6 @@
           <w:p>
             <w:pPr>
               <w:widowControl w:val="0"/>
-              <w:jc w:val="both"/>
               <w:rPr>
                 <w:rFonts w:ascii="Arial" w:eastAsia="Arial" w:hAnsi="Arial" w:cs="Arial"/>
               </w:rPr>
@@ -20432,7 +20167,6 @@
           <w:p>
             <w:pPr>
               <w:widowControl w:val="0"/>
-              <w:jc w:val="both"/>
               <w:rPr>
                 <w:rFonts w:ascii="Arial" w:eastAsia="Arial" w:hAnsi="Arial" w:cs="Arial"/>
                 <w:b/>
@@ -20462,7 +20196,6 @@
           <w:p>
             <w:pPr>
               <w:widowControl w:val="0"/>
-              <w:jc w:val="both"/>
               <w:rPr>
                 <w:rFonts w:ascii="Arial" w:eastAsia="Arial" w:hAnsi="Arial" w:cs="Arial"/>
               </w:rPr>
@@ -20494,7 +20227,6 @@
           <w:p>
             <w:pPr>
               <w:widowControl w:val="0"/>
-              <w:jc w:val="both"/>
               <w:rPr>
                 <w:rFonts w:ascii="Arial" w:eastAsia="Arial" w:hAnsi="Arial" w:cs="Arial"/>
                 <w:b/>
@@ -20524,7 +20256,6 @@
           <w:p>
             <w:pPr>
               <w:widowControl w:val="0"/>
-              <w:jc w:val="both"/>
               <w:rPr>
                 <w:rFonts w:ascii="Arial" w:eastAsia="Arial" w:hAnsi="Arial" w:cs="Arial"/>
               </w:rPr>
@@ -20594,7 +20325,6 @@
                 <w:szCs w:val="22"/>
                 <w:highlight w:val="white"/>
               </w:rPr>
-              <w:lastRenderedPageBreak/>
               <w:t>REQ0</w:t>
             </w:r>
             <w:r>
@@ -20666,7 +20396,6 @@
           <w:p>
             <w:pPr>
               <w:widowControl w:val="0"/>
-              <w:jc w:val="both"/>
               <w:rPr>
                 <w:rFonts w:ascii="Arial" w:eastAsia="Arial" w:hAnsi="Arial" w:cs="Arial"/>
                 <w:b/>
@@ -20732,7 +20461,6 @@
           <w:p>
             <w:pPr>
               <w:widowControl w:val="0"/>
-              <w:jc w:val="both"/>
               <w:rPr>
                 <w:rFonts w:ascii="Arial" w:eastAsia="Arial" w:hAnsi="Arial" w:cs="Arial"/>
                 <w:b/>
@@ -20798,7 +20526,6 @@
           <w:p>
             <w:pPr>
               <w:widowControl w:val="0"/>
-              <w:jc w:val="both"/>
               <w:rPr>
                 <w:rFonts w:ascii="Arial" w:eastAsia="Arial" w:hAnsi="Arial" w:cs="Arial"/>
                 <w:b/>
@@ -20864,7 +20591,6 @@
           <w:p>
             <w:pPr>
               <w:widowControl w:val="0"/>
-              <w:jc w:val="both"/>
               <w:rPr>
                 <w:rFonts w:ascii="Arial" w:eastAsia="Arial" w:hAnsi="Arial" w:cs="Arial"/>
                 <w:b/>
@@ -20894,7 +20620,6 @@
           <w:p>
             <w:pPr>
               <w:widowControl w:val="0"/>
-              <w:jc w:val="both"/>
               <w:rPr>
                 <w:rFonts w:ascii="Arial" w:eastAsia="Arial" w:hAnsi="Arial" w:cs="Arial"/>
               </w:rPr>
@@ -20926,17 +20651,17 @@
           <w:p>
             <w:pPr>
               <w:widowControl w:val="0"/>
-              <w:jc w:val="both"/>
-              <w:rPr>
-                <w:rFonts w:ascii="Arial" w:eastAsia="Arial" w:hAnsi="Arial" w:cs="Arial"/>
-                <w:b/>
-              </w:rPr>
-            </w:pPr>
-            <w:r>
-              <w:rPr>
-                <w:rFonts w:ascii="Arial" w:eastAsia="Arial" w:hAnsi="Arial" w:cs="Arial"/>
-                <w:b/>
-              </w:rPr>
+              <w:rPr>
+                <w:rFonts w:ascii="Arial" w:eastAsia="Arial" w:hAnsi="Arial" w:cs="Arial"/>
+                <w:b/>
+              </w:rPr>
+            </w:pPr>
+            <w:r>
+              <w:rPr>
+                <w:rFonts w:ascii="Arial" w:eastAsia="Arial" w:hAnsi="Arial" w:cs="Arial"/>
+                <w:b/>
+              </w:rPr>
+              <w:lastRenderedPageBreak/>
               <w:t>Precondición</w:t>
             </w:r>
           </w:p>
@@ -20984,7 +20709,6 @@
           <w:p>
             <w:pPr>
               <w:widowControl w:val="0"/>
-              <w:jc w:val="both"/>
               <w:rPr>
                 <w:rFonts w:ascii="Arial" w:eastAsia="Arial" w:hAnsi="Arial" w:cs="Arial"/>
                 <w:b/>
@@ -21013,7 +20737,6 @@
           <w:p>
             <w:pPr>
               <w:widowControl w:val="0"/>
-              <w:jc w:val="both"/>
               <w:rPr>
                 <w:rFonts w:ascii="Arial" w:eastAsia="Arial" w:hAnsi="Arial" w:cs="Arial"/>
                 <w:b/>
@@ -21042,7 +20765,6 @@
           <w:p>
             <w:pPr>
               <w:widowControl w:val="0"/>
-              <w:jc w:val="both"/>
               <w:rPr>
                 <w:rFonts w:ascii="Arial" w:eastAsia="Arial" w:hAnsi="Arial" w:cs="Arial"/>
                 <w:b/>
@@ -21079,7 +20801,6 @@
           <w:p>
             <w:pPr>
               <w:widowControl w:val="0"/>
-              <w:jc w:val="both"/>
               <w:rPr>
                 <w:rFonts w:ascii="Arial" w:eastAsia="Arial" w:hAnsi="Arial" w:cs="Arial"/>
                 <w:b/>
@@ -21163,7 +20884,6 @@
           <w:p>
             <w:pPr>
               <w:widowControl w:val="0"/>
-              <w:jc w:val="both"/>
               <w:rPr>
                 <w:rFonts w:ascii="Arial" w:eastAsia="Arial" w:hAnsi="Arial" w:cs="Arial"/>
                 <w:b/>
@@ -21247,7 +20967,6 @@
           <w:p>
             <w:pPr>
               <w:widowControl w:val="0"/>
-              <w:spacing w:line="276" w:lineRule="auto"/>
               <w:rPr>
                 <w:rFonts w:ascii="Arial" w:eastAsia="Arial" w:hAnsi="Arial" w:cs="Arial"/>
               </w:rPr>
@@ -21295,7 +21014,6 @@
           <w:p>
             <w:pPr>
               <w:widowControl w:val="0"/>
-              <w:jc w:val="both"/>
               <w:rPr>
                 <w:rFonts w:ascii="Arial" w:eastAsia="Arial" w:hAnsi="Arial" w:cs="Arial"/>
               </w:rPr>
@@ -21327,7 +21045,6 @@
           <w:p>
             <w:pPr>
               <w:widowControl w:val="0"/>
-              <w:jc w:val="both"/>
               <w:rPr>
                 <w:rFonts w:ascii="Arial" w:eastAsia="Arial" w:hAnsi="Arial" w:cs="Arial"/>
               </w:rPr>
@@ -21375,7 +21092,6 @@
           <w:p>
             <w:pPr>
               <w:widowControl w:val="0"/>
-              <w:jc w:val="both"/>
               <w:rPr>
                 <w:rFonts w:ascii="Arial" w:eastAsia="Arial" w:hAnsi="Arial" w:cs="Arial"/>
               </w:rPr>
@@ -21407,7 +21123,6 @@
           <w:p>
             <w:pPr>
               <w:widowControl w:val="0"/>
-              <w:jc w:val="both"/>
               <w:rPr>
                 <w:rFonts w:ascii="Arial" w:eastAsia="Arial" w:hAnsi="Arial" w:cs="Arial"/>
               </w:rPr>
@@ -21455,7 +21170,6 @@
           <w:p>
             <w:pPr>
               <w:widowControl w:val="0"/>
-              <w:jc w:val="both"/>
               <w:rPr>
                 <w:rFonts w:ascii="Arial" w:eastAsia="Arial" w:hAnsi="Arial" w:cs="Arial"/>
               </w:rPr>
@@ -21487,7 +21201,6 @@
           <w:p>
             <w:pPr>
               <w:widowControl w:val="0"/>
-              <w:jc w:val="both"/>
               <w:rPr>
                 <w:rFonts w:ascii="Arial" w:eastAsia="Arial" w:hAnsi="Arial" w:cs="Arial"/>
                 <w:b/>
@@ -21517,7 +21230,6 @@
           <w:p>
             <w:pPr>
               <w:widowControl w:val="0"/>
-              <w:jc w:val="both"/>
               <w:rPr>
                 <w:rFonts w:ascii="Arial" w:eastAsia="Arial" w:hAnsi="Arial" w:cs="Arial"/>
               </w:rPr>
@@ -21552,7 +21264,6 @@
           <w:p>
             <w:pPr>
               <w:widowControl w:val="0"/>
-              <w:jc w:val="both"/>
               <w:rPr>
                 <w:rFonts w:ascii="Arial" w:eastAsia="Arial" w:hAnsi="Arial" w:cs="Arial"/>
                 <w:b/>
@@ -21581,7 +21292,6 @@
           <w:p>
             <w:pPr>
               <w:widowControl w:val="0"/>
-              <w:jc w:val="both"/>
               <w:rPr>
                 <w:rFonts w:ascii="Arial" w:eastAsia="Arial" w:hAnsi="Arial" w:cs="Arial"/>
                 <w:b/>
@@ -21610,7 +21320,6 @@
           <w:p>
             <w:pPr>
               <w:widowControl w:val="0"/>
-              <w:jc w:val="both"/>
               <w:rPr>
                 <w:rFonts w:ascii="Arial" w:eastAsia="Arial" w:hAnsi="Arial" w:cs="Arial"/>
                 <w:b/>
@@ -21647,7 +21356,6 @@
           <w:p>
             <w:pPr>
               <w:widowControl w:val="0"/>
-              <w:jc w:val="both"/>
               <w:rPr>
                 <w:rFonts w:ascii="Arial" w:eastAsia="Arial" w:hAnsi="Arial" w:cs="Arial"/>
               </w:rPr>
@@ -21727,18 +21435,16 @@
           <w:p>
             <w:pPr>
               <w:widowControl w:val="0"/>
-              <w:jc w:val="both"/>
-              <w:rPr>
-                <w:rFonts w:ascii="Arial" w:eastAsia="Arial" w:hAnsi="Arial" w:cs="Arial"/>
-                <w:b/>
-              </w:rPr>
-            </w:pPr>
-            <w:r>
-              <w:rPr>
-                <w:rFonts w:ascii="Arial" w:eastAsia="Arial" w:hAnsi="Arial" w:cs="Arial"/>
-                <w:b/>
-              </w:rPr>
-              <w:lastRenderedPageBreak/>
+              <w:rPr>
+                <w:rFonts w:ascii="Arial" w:eastAsia="Arial" w:hAnsi="Arial" w:cs="Arial"/>
+                <w:b/>
+              </w:rPr>
+            </w:pPr>
+            <w:r>
+              <w:rPr>
+                <w:rFonts w:ascii="Arial" w:eastAsia="Arial" w:hAnsi="Arial" w:cs="Arial"/>
+                <w:b/>
+              </w:rPr>
               <w:t>Rendimiento</w:t>
             </w:r>
           </w:p>
@@ -21758,7 +21464,6 @@
           <w:p>
             <w:pPr>
               <w:widowControl w:val="0"/>
-              <w:jc w:val="both"/>
               <w:rPr>
                 <w:rFonts w:ascii="Arial" w:eastAsia="Arial" w:hAnsi="Arial" w:cs="Arial"/>
                 <w:b/>
@@ -21793,7 +21498,6 @@
           <w:p>
             <w:pPr>
               <w:widowControl w:val="0"/>
-              <w:spacing w:line="276" w:lineRule="auto"/>
               <w:rPr>
                 <w:rFonts w:ascii="Arial" w:eastAsia="Arial" w:hAnsi="Arial" w:cs="Arial"/>
                 <w:b/>
@@ -21846,7 +21550,6 @@
           <w:p>
             <w:pPr>
               <w:widowControl w:val="0"/>
-              <w:jc w:val="both"/>
               <w:rPr>
                 <w:rFonts w:ascii="Arial" w:eastAsia="Arial" w:hAnsi="Arial" w:cs="Arial"/>
                 <w:b/>
@@ -21876,7 +21579,6 @@
           <w:p>
             <w:pPr>
               <w:widowControl w:val="0"/>
-              <w:jc w:val="both"/>
               <w:rPr>
                 <w:rFonts w:ascii="Arial" w:eastAsia="Arial" w:hAnsi="Arial" w:cs="Arial"/>
               </w:rPr>
@@ -21908,7 +21610,6 @@
           <w:p>
             <w:pPr>
               <w:widowControl w:val="0"/>
-              <w:jc w:val="both"/>
               <w:rPr>
                 <w:rFonts w:ascii="Arial" w:eastAsia="Arial" w:hAnsi="Arial" w:cs="Arial"/>
                 <w:b/>
@@ -21938,7 +21639,6 @@
           <w:p>
             <w:pPr>
               <w:widowControl w:val="0"/>
-              <w:jc w:val="both"/>
               <w:rPr>
                 <w:rFonts w:ascii="Arial" w:eastAsia="Arial" w:hAnsi="Arial" w:cs="Arial"/>
               </w:rPr>
@@ -21970,7 +21670,6 @@
           <w:p>
             <w:pPr>
               <w:widowControl w:val="0"/>
-              <w:jc w:val="both"/>
               <w:rPr>
                 <w:rFonts w:ascii="Arial" w:eastAsia="Arial" w:hAnsi="Arial" w:cs="Arial"/>
                 <w:b/>
@@ -22000,7 +21699,6 @@
           <w:p>
             <w:pPr>
               <w:widowControl w:val="0"/>
-              <w:jc w:val="both"/>
               <w:rPr>
                 <w:rFonts w:ascii="Arial" w:eastAsia="Arial" w:hAnsi="Arial" w:cs="Arial"/>
               </w:rPr>
@@ -22081,6 +21779,7 @@
                 <w:rFonts w:ascii="Arial" w:eastAsia="Arial" w:hAnsi="Arial" w:cs="Arial"/>
                 <w:b/>
               </w:rPr>
+              <w:lastRenderedPageBreak/>
               <w:t>DATOS DE INGRESO DE PRODUCTOS</w:t>
             </w:r>
           </w:p>
@@ -22395,8 +22094,319 @@
     </w:p>
     <w:p>
       <w:pPr>
+        <w:pStyle w:val="Title"/>
+      </w:pPr>
+      <w:r>
+        <w:t>requisitos no funcionales</w:t>
+      </w:r>
+    </w:p>
+    <w:p>
+      <w:pPr>
+        <w:pStyle w:val="Heading3"/>
+      </w:pPr>
+      <w:r>
+        <w:t>Rendimiento</w:t>
+      </w:r>
+    </w:p>
+    <w:p>
+      <w:pPr>
         <w:rPr>
-          <w:rFonts w:ascii="Arial" w:eastAsia="Arial" w:hAnsi="Arial" w:cs="Arial"/>
+          <w:rFonts w:ascii="Arial" w:hAnsi="Arial" w:cs="Arial"/>
+          <w:lang w:val="es-ES"/>
+        </w:rPr>
+      </w:pPr>
+      <w:r>
+        <w:rPr>
+          <w:rFonts w:ascii="Arial" w:hAnsi="Arial" w:cs="Arial"/>
+          <w:lang w:val="es-ES"/>
+        </w:rPr>
+        <w:t>El sistema debe responder a las solicitudes del usuario (ej., búsquedas, registro de clientes) en menos de 2 segundos para cualquier operación bajo una carga normal (máximo 10 usuarios simultáneos).</w:t>
+      </w:r>
+    </w:p>
+    <w:p>
+      <w:pPr>
+        <w:rPr>
+          <w:rFonts w:ascii="Arial" w:hAnsi="Arial" w:cs="Arial"/>
+          <w:lang w:val="es-ES"/>
+        </w:rPr>
+      </w:pPr>
+      <w:r>
+        <w:rPr>
+          <w:rFonts w:ascii="Arial" w:hAnsi="Arial" w:cs="Arial"/>
+          <w:lang w:val="es-ES"/>
+        </w:rPr>
+        <w:t>Los cálculos de inventarios y facturación deben realizarse en menos de 5 segundos después de la entrada de datos.</w:t>
+      </w:r>
+    </w:p>
+    <w:p>
+      <w:pPr>
+        <w:pStyle w:val="Heading3"/>
+      </w:pPr>
+      <w:r>
+        <w:t>Usabilidad</w:t>
+      </w:r>
+    </w:p>
+    <w:p>
+      <w:pPr>
+        <w:rPr>
+          <w:rFonts w:ascii="Arial" w:hAnsi="Arial" w:cs="Arial"/>
+          <w:lang w:val="es-ES"/>
+        </w:rPr>
+      </w:pPr>
+      <w:r>
+        <w:rPr>
+          <w:rFonts w:ascii="Arial" w:hAnsi="Arial" w:cs="Arial"/>
+          <w:lang w:val="es-ES"/>
+        </w:rPr>
+        <w:t>La interfaz del sistema debe ser intuitiva, permitiendo que un usuario sin experiencia previa pueda realizar las operaciones básicas (registrar clientes, gestionar inventario y generar facturas) en menos de 5 minutos después de acceder por primera vez.</w:t>
+      </w:r>
+    </w:p>
+    <w:p>
+      <w:pPr>
+        <w:rPr>
+          <w:rFonts w:ascii="Arial" w:hAnsi="Arial" w:cs="Arial"/>
+          <w:lang w:val="es-ES"/>
+        </w:rPr>
+      </w:pPr>
+      <w:r>
+        <w:rPr>
+          <w:rFonts w:ascii="Arial" w:hAnsi="Arial" w:cs="Arial"/>
+          <w:lang w:val="es-ES"/>
+        </w:rPr>
+        <w:t>Se debe garantizar que un usuario promedio con conocimientos básicos de informática pueda comprender el uso del sistema en un tiempo de capacitación inferior a 2 horas.</w:t>
+      </w:r>
+    </w:p>
+    <w:p>
+      <w:pPr>
+        <w:pStyle w:val="Heading3"/>
+      </w:pPr>
+      <w:r>
+        <w:t>Seguridad</w:t>
+      </w:r>
+    </w:p>
+    <w:p>
+      <w:pPr>
+        <w:rPr>
+          <w:rFonts w:ascii="Arial" w:hAnsi="Arial" w:cs="Arial"/>
+          <w:lang w:val="es-ES"/>
+        </w:rPr>
+      </w:pPr>
+      <w:r>
+        <w:rPr>
+          <w:rFonts w:ascii="Arial" w:hAnsi="Arial" w:cs="Arial"/>
+          <w:lang w:val="es-ES"/>
+        </w:rPr>
+        <w:t>Debe incluir un sistema de autenticación basado en contraseñas seguras y permitir roles diferenciados (ej., administrador y usuario estándar) para proteger funcionalidades críticas.</w:t>
+      </w:r>
+    </w:p>
+    <w:p>
+      <w:pPr>
+        <w:rPr>
+          <w:rFonts w:ascii="Arial" w:hAnsi="Arial" w:cs="Arial"/>
+          <w:lang w:val="es-ES"/>
+        </w:rPr>
+      </w:pPr>
+      <w:r>
+        <w:rPr>
+          <w:rFonts w:ascii="Arial" w:hAnsi="Arial" w:cs="Arial"/>
+          <w:lang w:val="es-ES"/>
+        </w:rPr>
+        <w:t>E</w:t>
+      </w:r>
+      <w:r>
+        <w:rPr>
+          <w:rFonts w:ascii="Arial" w:hAnsi="Arial" w:cs="Arial"/>
+          <w:lang w:val="es-ES"/>
+        </w:rPr>
+        <w:t>l sistema debe mostrar mensajes de error claros y no exponer información sensible al usuario final en caso de fallas.</w:t>
+      </w:r>
+    </w:p>
+    <w:p>
+      <w:pPr>
+        <w:pStyle w:val="Heading3"/>
+      </w:pPr>
+      <w:r>
+        <w:t>Escalabilidad</w:t>
+      </w:r>
+    </w:p>
+    <w:p>
+      <w:pPr>
+        <w:rPr>
+          <w:rFonts w:ascii="Arial" w:hAnsi="Arial" w:cs="Arial"/>
+          <w:lang w:val="es-ES"/>
+        </w:rPr>
+      </w:pPr>
+      <w:r>
+        <w:rPr>
+          <w:rFonts w:ascii="Arial" w:hAnsi="Arial" w:cs="Arial"/>
+          <w:lang w:val="es-ES"/>
+        </w:rPr>
+        <w:t xml:space="preserve">El sistema debe poder escalar para soportar hasta </w:t>
+      </w:r>
+      <w:r>
+        <w:rPr>
+          <w:rFonts w:ascii="Arial" w:hAnsi="Arial" w:cs="Arial"/>
+          <w:lang w:val="es-ES"/>
+        </w:rPr>
+        <w:t>1</w:t>
+      </w:r>
+      <w:r>
+        <w:rPr>
+          <w:rFonts w:ascii="Arial" w:hAnsi="Arial" w:cs="Arial"/>
+          <w:lang w:val="es-ES"/>
+        </w:rPr>
+        <w:t>0 usuarios concurrentes mediante ajustes mínimos de infraestructura, como el aumento de recursos en el servidor.</w:t>
+      </w:r>
+    </w:p>
+    <w:p>
+      <w:pPr>
+        <w:rPr>
+          <w:rFonts w:ascii="Arial" w:hAnsi="Arial" w:cs="Arial"/>
+          <w:lang w:val="es-ES"/>
+        </w:rPr>
+      </w:pPr>
+      <w:r>
+        <w:rPr>
+          <w:rFonts w:ascii="Arial" w:hAnsi="Arial" w:cs="Arial"/>
+          <w:lang w:val="es-ES"/>
+        </w:rPr>
+        <w:t>La arquitectura del sistema debe ser modular para permitir la incorporación de nuevas funcionalidades sin afectar las existentes.</w:t>
+      </w:r>
+    </w:p>
+    <w:p>
+      <w:pPr>
+        <w:rPr>
+          <w:rFonts w:ascii="Arial" w:hAnsi="Arial" w:cs="Arial"/>
+          <w:lang w:val="es-ES"/>
+        </w:rPr>
+      </w:pPr>
+    </w:p>
+    <w:p>
+      <w:pPr>
+        <w:pStyle w:val="Heading3"/>
+      </w:pPr>
+      <w:r>
+        <w:lastRenderedPageBreak/>
+        <w:t>Disponibilidad</w:t>
+      </w:r>
+    </w:p>
+    <w:p>
+      <w:pPr>
+        <w:rPr>
+          <w:lang w:val="es-ES"/>
+        </w:rPr>
+      </w:pPr>
+      <w:r>
+        <w:rPr>
+          <w:lang w:val="es-ES"/>
+        </w:rPr>
+        <w:t>El sistema debe estar disponible al menos el 99.5% del tiempo, con tiempos de inactividad programados que no excedan las 4 horas por mes.</w:t>
+      </w:r>
+    </w:p>
+    <w:p>
+      <w:pPr>
+        <w:pStyle w:val="Heading3"/>
+      </w:pPr>
+      <w:r>
+        <w:t>Mantenibilidad</w:t>
+      </w:r>
+    </w:p>
+    <w:p>
+      <w:pPr>
+        <w:rPr>
+          <w:lang w:val="es-ES"/>
+        </w:rPr>
+      </w:pPr>
+      <w:r>
+        <w:rPr>
+          <w:lang w:val="es-ES"/>
+        </w:rPr>
+        <w:t>El sistema debe estar desarrollado siguiendo estándares de codificación reconocidos, asegurando la legibilidad y facilidad de mantenimiento.</w:t>
+      </w:r>
+    </w:p>
+    <w:p>
+      <w:pPr>
+        <w:rPr>
+          <w:lang w:val="es-ES"/>
+        </w:rPr>
+      </w:pPr>
+      <w:r>
+        <w:rPr>
+          <w:lang w:val="es-ES"/>
+        </w:rPr>
+        <w:t xml:space="preserve">El sistema debe permitir la implementación de actualizaciones menores en menos de </w:t>
+      </w:r>
+      <w:r>
+        <w:rPr>
+          <w:lang w:val="es-ES"/>
+        </w:rPr>
+        <w:t>1 hora</w:t>
+      </w:r>
+      <w:r>
+        <w:rPr>
+          <w:lang w:val="es-ES"/>
+        </w:rPr>
+        <w:t xml:space="preserve"> y mayores en menos de </w:t>
+      </w:r>
+      <w:r>
+        <w:rPr>
+          <w:lang w:val="es-ES"/>
+        </w:rPr>
+        <w:t>4 horas</w:t>
+      </w:r>
+      <w:r>
+        <w:rPr>
+          <w:lang w:val="es-ES"/>
+        </w:rPr>
+        <w:t xml:space="preserve"> sin interrumpir el servicio.</w:t>
+      </w:r>
+    </w:p>
+    <w:p>
+      <w:pPr>
+        <w:pStyle w:val="Heading3"/>
+      </w:pPr>
+      <w:r>
+        <w:t>Compatibilidad</w:t>
+      </w:r>
+    </w:p>
+    <w:p>
+      <w:pPr>
+        <w:rPr>
+          <w:lang w:val="es-ES"/>
+        </w:rPr>
+      </w:pPr>
+      <w:r>
+        <w:rPr>
+          <w:lang w:val="es-ES"/>
+        </w:rPr>
+        <w:t>El sistema debe ser compatible con los navegadores Google Chrome, Mozilla Firefox, Microsoft Edge y Safari en sus versiones más recientes (lanzadas desde 2020 en adelante).</w:t>
+      </w:r>
+    </w:p>
+    <w:p>
+      <w:pPr>
+        <w:pStyle w:val="Heading3"/>
+      </w:pPr>
+      <w:r>
+        <w:t>Legalidad</w:t>
+      </w:r>
+    </w:p>
+    <w:p>
+      <w:pPr>
+        <w:rPr>
+          <w:lang w:val="es-ES"/>
+        </w:rPr>
+      </w:pPr>
+      <w:r>
+        <w:rPr>
+          <w:lang w:val="es-ES"/>
+        </w:rPr>
+        <w:t>El sistema debe ajustarse a las regulaciones locales aplicables para la gestión de inventarios y emisión de facturas, asegurando la validez legal de los documentos generados.</w:t>
+      </w:r>
+    </w:p>
+    <w:p>
+      <w:pPr>
+        <w:rPr>
+          <w:lang w:val="es-ES"/>
         </w:rPr>
       </w:pPr>
     </w:p>
@@ -23776,15 +23786,14 @@
   <w:docDefaults>
     <w:rPrDefault>
       <w:rPr>
-        <w:rFonts w:ascii="Calibri" w:eastAsia="Calibri" w:hAnsi="Calibri" w:cs="Calibri"/>
-        <w:sz w:val="22"/>
-        <w:szCs w:val="22"/>
+        <w:rFonts w:asciiTheme="minorHAnsi" w:eastAsiaTheme="minorEastAsia" w:hAnsiTheme="minorHAnsi" w:cstheme="minorBidi"/>
         <w:lang w:val="es-EC" w:eastAsia="ja-JP" w:bidi="ar-SA"/>
       </w:rPr>
     </w:rPrDefault>
     <w:pPrDefault>
       <w:pPr>
-        <w:spacing w:after="160" w:line="259" w:lineRule="auto"/>
+        <w:spacing w:after="200" w:line="276" w:lineRule="auto"/>
+        <w:jc w:val="both"/>
       </w:pPr>
     </w:pPrDefault>
   </w:docDefaults>
@@ -24169,121 +24178,201 @@
   <w:style w:type="paragraph" w:default="1" w:styleId="Normal">
     <w:name w:val="Normal"/>
     <w:qFormat/>
+    <w:rsid w:val="00284430"/>
   </w:style>
   <w:style w:type="paragraph" w:styleId="Heading1">
     <w:name w:val="heading 1"/>
     <w:basedOn w:val="Normal"/>
     <w:next w:val="Normal"/>
+    <w:link w:val="Heading1Char"/>
     <w:uiPriority w:val="9"/>
     <w:qFormat/>
+    <w:rsid w:val="00284430"/>
     <w:pPr>
-      <w:keepNext/>
-      <w:keepLines/>
-      <w:spacing w:before="480" w:after="120"/>
+      <w:spacing w:before="300" w:after="40"/>
+      <w:jc w:val="left"/>
       <w:outlineLvl w:val="0"/>
     </w:pPr>
     <w:rPr>
-      <w:b/>
-      <w:sz w:val="48"/>
-      <w:szCs w:val="48"/>
+      <w:smallCaps/>
+      <w:spacing w:val="5"/>
+      <w:sz w:val="32"/>
+      <w:szCs w:val="32"/>
     </w:rPr>
   </w:style>
   <w:style w:type="paragraph" w:styleId="Heading2">
     <w:name w:val="heading 2"/>
     <w:basedOn w:val="Normal"/>
     <w:next w:val="Normal"/>
+    <w:link w:val="Heading2Char"/>
     <w:uiPriority w:val="9"/>
-    <w:semiHidden/>
     <w:unhideWhenUsed/>
     <w:qFormat/>
+    <w:rsid w:val="00284430"/>
     <w:pPr>
-      <w:keepNext/>
-      <w:keepLines/>
-      <w:spacing w:before="40" w:after="0"/>
+      <w:spacing w:before="240" w:after="80"/>
+      <w:jc w:val="left"/>
       <w:outlineLvl w:val="1"/>
     </w:pPr>
     <w:rPr>
-      <w:color w:val="2F5496"/>
-      <w:sz w:val="26"/>
-      <w:szCs w:val="26"/>
+      <w:smallCaps/>
+      <w:spacing w:val="5"/>
+      <w:sz w:val="28"/>
+      <w:szCs w:val="28"/>
     </w:rPr>
   </w:style>
   <w:style w:type="paragraph" w:styleId="Heading3">
     <w:name w:val="heading 3"/>
     <w:basedOn w:val="Normal"/>
     <w:next w:val="Normal"/>
+    <w:link w:val="Heading3Char"/>
     <w:uiPriority w:val="9"/>
-    <w:semiHidden/>
     <w:unhideWhenUsed/>
     <w:qFormat/>
+    <w:rsid w:val="00284430"/>
     <w:pPr>
-      <w:keepNext/>
-      <w:keepLines/>
-      <w:spacing w:before="280" w:after="80"/>
+      <w:spacing w:after="0"/>
+      <w:jc w:val="left"/>
       <w:outlineLvl w:val="2"/>
     </w:pPr>
     <w:rPr>
-      <w:b/>
-      <w:sz w:val="28"/>
-      <w:szCs w:val="28"/>
+      <w:smallCaps/>
+      <w:spacing w:val="5"/>
+      <w:sz w:val="24"/>
+      <w:szCs w:val="24"/>
     </w:rPr>
   </w:style>
   <w:style w:type="paragraph" w:styleId="Heading4">
     <w:name w:val="heading 4"/>
     <w:basedOn w:val="Normal"/>
     <w:next w:val="Normal"/>
+    <w:link w:val="Heading4Char"/>
     <w:uiPriority w:val="9"/>
     <w:semiHidden/>
     <w:unhideWhenUsed/>
     <w:qFormat/>
+    <w:rsid w:val="00284430"/>
     <w:pPr>
-      <w:keepNext/>
-      <w:keepLines/>
-      <w:spacing w:before="240" w:after="40"/>
+      <w:spacing w:before="240" w:after="0"/>
+      <w:jc w:val="left"/>
       <w:outlineLvl w:val="3"/>
     </w:pPr>
     <w:rPr>
-      <w:b/>
-      <w:sz w:val="24"/>
-      <w:szCs w:val="24"/>
+      <w:smallCaps/>
+      <w:spacing w:val="10"/>
+      <w:sz w:val="22"/>
+      <w:szCs w:val="22"/>
     </w:rPr>
   </w:style>
   <w:style w:type="paragraph" w:styleId="Heading5">
     <w:name w:val="heading 5"/>
     <w:basedOn w:val="Normal"/>
     <w:next w:val="Normal"/>
+    <w:link w:val="Heading5Char"/>
     <w:uiPriority w:val="9"/>
     <w:semiHidden/>
     <w:unhideWhenUsed/>
     <w:qFormat/>
+    <w:rsid w:val="00284430"/>
     <w:pPr>
-      <w:keepNext/>
-      <w:keepLines/>
-      <w:spacing w:before="220" w:after="40"/>
+      <w:spacing w:before="200" w:after="0"/>
+      <w:jc w:val="left"/>
       <w:outlineLvl w:val="4"/>
     </w:pPr>
     <w:rPr>
-      <w:b/>
+      <w:smallCaps/>
+      <w:color w:val="943634" w:themeColor="accent2" w:themeShade="BF"/>
+      <w:spacing w:val="10"/>
+      <w:sz w:val="22"/>
+      <w:szCs w:val="26"/>
     </w:rPr>
   </w:style>
   <w:style w:type="paragraph" w:styleId="Heading6">
     <w:name w:val="heading 6"/>
     <w:basedOn w:val="Normal"/>
     <w:next w:val="Normal"/>
+    <w:link w:val="Heading6Char"/>
     <w:uiPriority w:val="9"/>
     <w:semiHidden/>
     <w:unhideWhenUsed/>
     <w:qFormat/>
+    <w:rsid w:val="00284430"/>
     <w:pPr>
-      <w:keepNext/>
-      <w:keepLines/>
-      <w:spacing w:before="200" w:after="40"/>
+      <w:spacing w:after="0"/>
+      <w:jc w:val="left"/>
       <w:outlineLvl w:val="5"/>
     </w:pPr>
     <w:rPr>
+      <w:smallCaps/>
+      <w:color w:val="C0504D" w:themeColor="accent2"/>
+      <w:spacing w:val="5"/>
+      <w:sz w:val="22"/>
+    </w:rPr>
+  </w:style>
+  <w:style w:type="paragraph" w:styleId="Heading7">
+    <w:name w:val="heading 7"/>
+    <w:basedOn w:val="Normal"/>
+    <w:next w:val="Normal"/>
+    <w:link w:val="Heading7Char"/>
+    <w:uiPriority w:val="9"/>
+    <w:semiHidden/>
+    <w:unhideWhenUsed/>
+    <w:qFormat/>
+    <w:rsid w:val="00284430"/>
+    <w:pPr>
+      <w:spacing w:after="0"/>
+      <w:jc w:val="left"/>
+      <w:outlineLvl w:val="6"/>
+    </w:pPr>
+    <w:rPr>
       <w:b/>
-      <w:sz w:val="20"/>
-      <w:szCs w:val="20"/>
+      <w:smallCaps/>
+      <w:color w:val="C0504D" w:themeColor="accent2"/>
+      <w:spacing w:val="10"/>
+    </w:rPr>
+  </w:style>
+  <w:style w:type="paragraph" w:styleId="Heading8">
+    <w:name w:val="heading 8"/>
+    <w:basedOn w:val="Normal"/>
+    <w:next w:val="Normal"/>
+    <w:link w:val="Heading8Char"/>
+    <w:uiPriority w:val="9"/>
+    <w:semiHidden/>
+    <w:unhideWhenUsed/>
+    <w:qFormat/>
+    <w:rsid w:val="00284430"/>
+    <w:pPr>
+      <w:spacing w:after="0"/>
+      <w:jc w:val="left"/>
+      <w:outlineLvl w:val="7"/>
+    </w:pPr>
+    <w:rPr>
+      <w:b/>
+      <w:i/>
+      <w:smallCaps/>
+      <w:color w:val="943634" w:themeColor="accent2" w:themeShade="BF"/>
+    </w:rPr>
+  </w:style>
+  <w:style w:type="paragraph" w:styleId="Heading9">
+    <w:name w:val="heading 9"/>
+    <w:basedOn w:val="Normal"/>
+    <w:next w:val="Normal"/>
+    <w:link w:val="Heading9Char"/>
+    <w:uiPriority w:val="9"/>
+    <w:semiHidden/>
+    <w:unhideWhenUsed/>
+    <w:qFormat/>
+    <w:rsid w:val="00284430"/>
+    <w:pPr>
+      <w:spacing w:after="0"/>
+      <w:jc w:val="left"/>
+      <w:outlineLvl w:val="8"/>
+    </w:pPr>
+    <w:rPr>
+      <w:b/>
+      <w:i/>
+      <w:smallCaps/>
+      <w:color w:val="622423" w:themeColor="accent2" w:themeShade="7F"/>
     </w:rPr>
   </w:style>
   <w:style w:type="character" w:default="1" w:styleId="DefaultParagraphFont">
@@ -24328,36 +24417,38 @@
     <w:name w:val="Title"/>
     <w:basedOn w:val="Normal"/>
     <w:next w:val="Normal"/>
+    <w:link w:val="TitleChar"/>
     <w:uiPriority w:val="10"/>
     <w:qFormat/>
+    <w:rsid w:val="00284430"/>
     <w:pPr>
-      <w:keepNext/>
-      <w:keepLines/>
-      <w:spacing w:before="480" w:after="120"/>
+      <w:pBdr>
+        <w:top w:val="single" w:sz="12" w:space="1" w:color="C0504D" w:themeColor="accent2"/>
+      </w:pBdr>
+      <w:spacing w:line="240" w:lineRule="auto"/>
+      <w:jc w:val="right"/>
     </w:pPr>
     <w:rPr>
-      <w:b/>
-      <w:sz w:val="72"/>
-      <w:szCs w:val="72"/>
+      <w:smallCaps/>
+      <w:sz w:val="48"/>
+      <w:szCs w:val="48"/>
     </w:rPr>
   </w:style>
   <w:style w:type="paragraph" w:styleId="Subtitle">
     <w:name w:val="Subtitle"/>
     <w:basedOn w:val="Normal"/>
     <w:next w:val="Normal"/>
+    <w:link w:val="SubtitleChar"/>
     <w:uiPriority w:val="11"/>
     <w:qFormat/>
+    <w:rsid w:val="00284430"/>
     <w:pPr>
-      <w:keepNext/>
-      <w:keepLines/>
-      <w:spacing w:before="360" w:after="80"/>
+      <w:spacing w:after="720" w:line="240" w:lineRule="auto"/>
+      <w:jc w:val="right"/>
     </w:pPr>
     <w:rPr>
-      <w:rFonts w:ascii="Georgia" w:eastAsia="Georgia" w:hAnsi="Georgia" w:cs="Georgia"/>
-      <w:i/>
-      <w:color w:val="666666"/>
-      <w:sz w:val="48"/>
-      <w:szCs w:val="48"/>
+      <w:rFonts w:asciiTheme="majorHAnsi" w:eastAsiaTheme="majorEastAsia" w:hAnsiTheme="majorHAnsi" w:cstheme="majorBidi"/>
+      <w:szCs w:val="22"/>
     </w:rPr>
   </w:style>
   <w:style w:type="table" w:customStyle="1" w:styleId="a">
@@ -24428,6 +24519,351 @@
         <w:right w:w="108" w:type="dxa"/>
       </w:tblCellMar>
     </w:tblPr>
+  </w:style>
+  <w:style w:type="character" w:customStyle="1" w:styleId="Heading1Char">
+    <w:name w:val="Heading 1 Char"/>
+    <w:basedOn w:val="DefaultParagraphFont"/>
+    <w:link w:val="Heading1"/>
+    <w:uiPriority w:val="9"/>
+    <w:rsid w:val="00284430"/>
+    <w:rPr>
+      <w:smallCaps/>
+      <w:spacing w:val="5"/>
+      <w:sz w:val="32"/>
+      <w:szCs w:val="32"/>
+    </w:rPr>
+  </w:style>
+  <w:style w:type="character" w:customStyle="1" w:styleId="Heading2Char">
+    <w:name w:val="Heading 2 Char"/>
+    <w:basedOn w:val="DefaultParagraphFont"/>
+    <w:link w:val="Heading2"/>
+    <w:uiPriority w:val="9"/>
+    <w:rsid w:val="00284430"/>
+    <w:rPr>
+      <w:smallCaps/>
+      <w:spacing w:val="5"/>
+      <w:sz w:val="28"/>
+      <w:szCs w:val="28"/>
+    </w:rPr>
+  </w:style>
+  <w:style w:type="character" w:customStyle="1" w:styleId="Heading3Char">
+    <w:name w:val="Heading 3 Char"/>
+    <w:basedOn w:val="DefaultParagraphFont"/>
+    <w:link w:val="Heading3"/>
+    <w:uiPriority w:val="9"/>
+    <w:rsid w:val="00284430"/>
+    <w:rPr>
+      <w:smallCaps/>
+      <w:spacing w:val="5"/>
+      <w:sz w:val="24"/>
+      <w:szCs w:val="24"/>
+    </w:rPr>
+  </w:style>
+  <w:style w:type="character" w:customStyle="1" w:styleId="Heading4Char">
+    <w:name w:val="Heading 4 Char"/>
+    <w:basedOn w:val="DefaultParagraphFont"/>
+    <w:link w:val="Heading4"/>
+    <w:uiPriority w:val="9"/>
+    <w:semiHidden/>
+    <w:rsid w:val="00284430"/>
+    <w:rPr>
+      <w:smallCaps/>
+      <w:spacing w:val="10"/>
+      <w:sz w:val="22"/>
+      <w:szCs w:val="22"/>
+    </w:rPr>
+  </w:style>
+  <w:style w:type="character" w:customStyle="1" w:styleId="Heading5Char">
+    <w:name w:val="Heading 5 Char"/>
+    <w:basedOn w:val="DefaultParagraphFont"/>
+    <w:link w:val="Heading5"/>
+    <w:uiPriority w:val="9"/>
+    <w:semiHidden/>
+    <w:rsid w:val="00284430"/>
+    <w:rPr>
+      <w:smallCaps/>
+      <w:color w:val="943634" w:themeColor="accent2" w:themeShade="BF"/>
+      <w:spacing w:val="10"/>
+      <w:sz w:val="22"/>
+      <w:szCs w:val="26"/>
+    </w:rPr>
+  </w:style>
+  <w:style w:type="character" w:customStyle="1" w:styleId="Heading6Char">
+    <w:name w:val="Heading 6 Char"/>
+    <w:basedOn w:val="DefaultParagraphFont"/>
+    <w:link w:val="Heading6"/>
+    <w:uiPriority w:val="9"/>
+    <w:semiHidden/>
+    <w:rsid w:val="00284430"/>
+    <w:rPr>
+      <w:smallCaps/>
+      <w:color w:val="C0504D" w:themeColor="accent2"/>
+      <w:spacing w:val="5"/>
+      <w:sz w:val="22"/>
+    </w:rPr>
+  </w:style>
+  <w:style w:type="character" w:customStyle="1" w:styleId="Heading7Char">
+    <w:name w:val="Heading 7 Char"/>
+    <w:basedOn w:val="DefaultParagraphFont"/>
+    <w:link w:val="Heading7"/>
+    <w:uiPriority w:val="9"/>
+    <w:semiHidden/>
+    <w:rsid w:val="00284430"/>
+    <w:rPr>
+      <w:b/>
+      <w:smallCaps/>
+      <w:color w:val="C0504D" w:themeColor="accent2"/>
+      <w:spacing w:val="10"/>
+    </w:rPr>
+  </w:style>
+  <w:style w:type="character" w:customStyle="1" w:styleId="Heading8Char">
+    <w:name w:val="Heading 8 Char"/>
+    <w:basedOn w:val="DefaultParagraphFont"/>
+    <w:link w:val="Heading8"/>
+    <w:uiPriority w:val="9"/>
+    <w:semiHidden/>
+    <w:rsid w:val="00284430"/>
+    <w:rPr>
+      <w:b/>
+      <w:i/>
+      <w:smallCaps/>
+      <w:color w:val="943634" w:themeColor="accent2" w:themeShade="BF"/>
+    </w:rPr>
+  </w:style>
+  <w:style w:type="character" w:customStyle="1" w:styleId="Heading9Char">
+    <w:name w:val="Heading 9 Char"/>
+    <w:basedOn w:val="DefaultParagraphFont"/>
+    <w:link w:val="Heading9"/>
+    <w:uiPriority w:val="9"/>
+    <w:semiHidden/>
+    <w:rsid w:val="00284430"/>
+    <w:rPr>
+      <w:b/>
+      <w:i/>
+      <w:smallCaps/>
+      <w:color w:val="622423" w:themeColor="accent2" w:themeShade="7F"/>
+    </w:rPr>
+  </w:style>
+  <w:style w:type="paragraph" w:styleId="Caption">
+    <w:name w:val="caption"/>
+    <w:basedOn w:val="Normal"/>
+    <w:next w:val="Normal"/>
+    <w:uiPriority w:val="35"/>
+    <w:semiHidden/>
+    <w:unhideWhenUsed/>
+    <w:qFormat/>
+    <w:rsid w:val="00284430"/>
+    <w:rPr>
+      <w:b/>
+      <w:bCs/>
+      <w:caps/>
+      <w:sz w:val="16"/>
+      <w:szCs w:val="18"/>
+    </w:rPr>
+  </w:style>
+  <w:style w:type="character" w:customStyle="1" w:styleId="TitleChar">
+    <w:name w:val="Title Char"/>
+    <w:basedOn w:val="DefaultParagraphFont"/>
+    <w:link w:val="Title"/>
+    <w:uiPriority w:val="10"/>
+    <w:rsid w:val="00284430"/>
+    <w:rPr>
+      <w:smallCaps/>
+      <w:sz w:val="48"/>
+      <w:szCs w:val="48"/>
+    </w:rPr>
+  </w:style>
+  <w:style w:type="character" w:customStyle="1" w:styleId="SubtitleChar">
+    <w:name w:val="Subtitle Char"/>
+    <w:basedOn w:val="DefaultParagraphFont"/>
+    <w:link w:val="Subtitle"/>
+    <w:uiPriority w:val="11"/>
+    <w:rsid w:val="00284430"/>
+    <w:rPr>
+      <w:rFonts w:asciiTheme="majorHAnsi" w:eastAsiaTheme="majorEastAsia" w:hAnsiTheme="majorHAnsi" w:cstheme="majorBidi"/>
+      <w:szCs w:val="22"/>
+    </w:rPr>
+  </w:style>
+  <w:style w:type="character" w:styleId="Strong">
+    <w:name w:val="Strong"/>
+    <w:uiPriority w:val="22"/>
+    <w:qFormat/>
+    <w:rsid w:val="00284430"/>
+    <w:rPr>
+      <w:b/>
+      <w:color w:val="C0504D" w:themeColor="accent2"/>
+    </w:rPr>
+  </w:style>
+  <w:style w:type="character" w:styleId="Emphasis">
+    <w:name w:val="Emphasis"/>
+    <w:uiPriority w:val="20"/>
+    <w:qFormat/>
+    <w:rsid w:val="00284430"/>
+    <w:rPr>
+      <w:b/>
+      <w:i/>
+      <w:spacing w:val="10"/>
+    </w:rPr>
+  </w:style>
+  <w:style w:type="paragraph" w:styleId="NoSpacing">
+    <w:name w:val="No Spacing"/>
+    <w:basedOn w:val="Normal"/>
+    <w:link w:val="NoSpacingChar"/>
+    <w:uiPriority w:val="1"/>
+    <w:qFormat/>
+    <w:rsid w:val="00284430"/>
+    <w:pPr>
+      <w:spacing w:after="0" w:line="240" w:lineRule="auto"/>
+    </w:pPr>
+  </w:style>
+  <w:style w:type="character" w:customStyle="1" w:styleId="NoSpacingChar">
+    <w:name w:val="No Spacing Char"/>
+    <w:basedOn w:val="DefaultParagraphFont"/>
+    <w:link w:val="NoSpacing"/>
+    <w:uiPriority w:val="1"/>
+    <w:rsid w:val="00284430"/>
+  </w:style>
+  <w:style w:type="paragraph" w:styleId="ListParagraph">
+    <w:name w:val="List Paragraph"/>
+    <w:basedOn w:val="Normal"/>
+    <w:uiPriority w:val="34"/>
+    <w:qFormat/>
+    <w:rsid w:val="00284430"/>
+    <w:pPr>
+      <w:ind w:left="720"/>
+      <w:contextualSpacing/>
+    </w:pPr>
+  </w:style>
+  <w:style w:type="paragraph" w:styleId="Quote">
+    <w:name w:val="Quote"/>
+    <w:basedOn w:val="Normal"/>
+    <w:next w:val="Normal"/>
+    <w:link w:val="QuoteChar"/>
+    <w:uiPriority w:val="29"/>
+    <w:qFormat/>
+    <w:rsid w:val="00284430"/>
+    <w:rPr>
+      <w:i/>
+    </w:rPr>
+  </w:style>
+  <w:style w:type="character" w:customStyle="1" w:styleId="QuoteChar">
+    <w:name w:val="Quote Char"/>
+    <w:basedOn w:val="DefaultParagraphFont"/>
+    <w:link w:val="Quote"/>
+    <w:uiPriority w:val="29"/>
+    <w:rsid w:val="00284430"/>
+    <w:rPr>
+      <w:i/>
+    </w:rPr>
+  </w:style>
+  <w:style w:type="paragraph" w:styleId="IntenseQuote">
+    <w:name w:val="Intense Quote"/>
+    <w:basedOn w:val="Normal"/>
+    <w:next w:val="Normal"/>
+    <w:link w:val="IntenseQuoteChar"/>
+    <w:uiPriority w:val="30"/>
+    <w:qFormat/>
+    <w:rsid w:val="00284430"/>
+    <w:pPr>
+      <w:pBdr>
+        <w:top w:val="single" w:sz="8" w:space="10" w:color="943634" w:themeColor="accent2" w:themeShade="BF"/>
+        <w:left w:val="single" w:sz="8" w:space="10" w:color="943634" w:themeColor="accent2" w:themeShade="BF"/>
+        <w:bottom w:val="single" w:sz="8" w:space="10" w:color="943634" w:themeColor="accent2" w:themeShade="BF"/>
+        <w:right w:val="single" w:sz="8" w:space="10" w:color="943634" w:themeColor="accent2" w:themeShade="BF"/>
+      </w:pBdr>
+      <w:shd w:val="clear" w:color="auto" w:fill="C0504D" w:themeFill="accent2"/>
+      <w:spacing w:before="140" w:after="140"/>
+      <w:ind w:left="1440" w:right="1440"/>
+    </w:pPr>
+    <w:rPr>
+      <w:b/>
+      <w:i/>
+      <w:color w:val="FFFFFF" w:themeColor="background1"/>
+    </w:rPr>
+  </w:style>
+  <w:style w:type="character" w:customStyle="1" w:styleId="IntenseQuoteChar">
+    <w:name w:val="Intense Quote Char"/>
+    <w:basedOn w:val="DefaultParagraphFont"/>
+    <w:link w:val="IntenseQuote"/>
+    <w:uiPriority w:val="30"/>
+    <w:rsid w:val="00284430"/>
+    <w:rPr>
+      <w:b/>
+      <w:i/>
+      <w:color w:val="FFFFFF" w:themeColor="background1"/>
+      <w:shd w:val="clear" w:color="auto" w:fill="C0504D" w:themeFill="accent2"/>
+    </w:rPr>
+  </w:style>
+  <w:style w:type="character" w:styleId="SubtleEmphasis">
+    <w:name w:val="Subtle Emphasis"/>
+    <w:uiPriority w:val="19"/>
+    <w:qFormat/>
+    <w:rsid w:val="00284430"/>
+    <w:rPr>
+      <w:i/>
+    </w:rPr>
+  </w:style>
+  <w:style w:type="character" w:styleId="IntenseEmphasis">
+    <w:name w:val="Intense Emphasis"/>
+    <w:uiPriority w:val="21"/>
+    <w:qFormat/>
+    <w:rsid w:val="00284430"/>
+    <w:rPr>
+      <w:b/>
+      <w:i/>
+      <w:color w:val="C0504D" w:themeColor="accent2"/>
+      <w:spacing w:val="10"/>
+    </w:rPr>
+  </w:style>
+  <w:style w:type="character" w:styleId="SubtleReference">
+    <w:name w:val="Subtle Reference"/>
+    <w:uiPriority w:val="31"/>
+    <w:qFormat/>
+    <w:rsid w:val="00284430"/>
+    <w:rPr>
+      <w:b/>
+    </w:rPr>
+  </w:style>
+  <w:style w:type="character" w:styleId="IntenseReference">
+    <w:name w:val="Intense Reference"/>
+    <w:uiPriority w:val="32"/>
+    <w:qFormat/>
+    <w:rsid w:val="00284430"/>
+    <w:rPr>
+      <w:b/>
+      <w:bCs/>
+      <w:smallCaps/>
+      <w:spacing w:val="5"/>
+      <w:sz w:val="22"/>
+      <w:szCs w:val="22"/>
+      <w:u w:val="single"/>
+    </w:rPr>
+  </w:style>
+  <w:style w:type="character" w:styleId="BookTitle">
+    <w:name w:val="Book Title"/>
+    <w:uiPriority w:val="33"/>
+    <w:qFormat/>
+    <w:rsid w:val="00284430"/>
+    <w:rPr>
+      <w:rFonts w:asciiTheme="majorHAnsi" w:eastAsiaTheme="majorEastAsia" w:hAnsiTheme="majorHAnsi" w:cstheme="majorBidi"/>
+      <w:i/>
+      <w:iCs/>
+      <w:sz w:val="20"/>
+      <w:szCs w:val="20"/>
+    </w:rPr>
+  </w:style>
+  <w:style w:type="paragraph" w:styleId="TOCHeading">
+    <w:name w:val="TOC Heading"/>
+    <w:basedOn w:val="Heading1"/>
+    <w:next w:val="Normal"/>
+    <w:uiPriority w:val="39"/>
+    <w:semiHidden/>
+    <w:unhideWhenUsed/>
+    <w:qFormat/>
+    <w:rsid w:val="00284430"/>
+    <w:pPr>
+      <w:outlineLvl w:val="9"/>
+    </w:pPr>
   </w:style>
 </w:styles>
 </file>
@@ -24758,6 +25194,10 @@
 </go:gDocsCustomXmlDataStorage>
 </file>
 
+<file path=customXml/item2.xml><?xml version="1.0" encoding="utf-8"?>
+<b:Sources xmlns:b="http://schemas.openxmlformats.org/officeDocument/2006/bibliography" xmlns="http://schemas.openxmlformats.org/officeDocument/2006/bibliography" SelectedStyle="/APASixthEditionOfficeOnline.xsl" StyleName="APA" Version="6"/>
+</file>
+
 <file path=customXml/itemProps1.xml><?xml version="1.0" encoding="utf-8"?>
 <ds:datastoreItem xmlns:ds="http://schemas.openxmlformats.org/officeDocument/2006/customXml" ds:itemID="{11111111-1234-1234-1234-123412341234}">
   <ds:schemaRefs>
@@ -24765,4 +25205,12 @@
     <ds:schemaRef ds:uri="http://schemas.openxmlformats.org/officeDocument/2006/relationships"/>
   </ds:schemaRefs>
 </ds:datastoreItem>
+</file>
+
+<file path=customXml/itemProps2.xml><?xml version="1.0" encoding="utf-8"?>
+<ds:datastoreItem xmlns:ds="http://schemas.openxmlformats.org/officeDocument/2006/customXml" ds:itemID="{DB7195F7-E74A-1E44-8116-85EB4F834C7E}">
+  <ds:schemaRefs>
+    <ds:schemaRef ds:uri="http://schemas.openxmlformats.org/officeDocument/2006/bibliography"/>
+  </ds:schemaRefs>
+</ds:datastoreItem>
 </file>